--- a/Documenten/NerdyGadgets testrapportage sprint 2.docx
+++ b/Documenten/NerdyGadgets testrapportage sprint 2.docx
@@ -84,7 +84,7 @@
               <w:t>1.</w:t>
             </w:r>
             <w:r>
-              <w:t>0</w:t>
+              <w:t>1</w:t>
             </w:r>
           </w:p>
         </w:tc>
@@ -119,21 +119,28 @@
                 <w:b/>
                 <w:bCs/>
               </w:rPr>
-              <w:t>2</w:t>
+              <w:t>04</w:t>
             </w:r>
             <w:r>
               <w:rPr>
                 <w:b/>
                 <w:bCs/>
               </w:rPr>
-              <w:t>2</w:t>
+              <w:t>-1</w:t>
             </w:r>
             <w:r>
               <w:rPr>
                 <w:b/>
                 <w:bCs/>
               </w:rPr>
-              <w:t>-11-2020</w:t>
+              <w:t>2</w:t>
+            </w:r>
+            <w:r>
+              <w:rPr>
+                <w:b/>
+                <w:bCs/>
+              </w:rPr>
+              <w:t>-2020</w:t>
             </w:r>
           </w:p>
         </w:tc>
@@ -355,15 +362,16 @@
     <w:tbl>
       <w:tblPr>
         <w:tblStyle w:val="Tabelraster"/>
-        <w:tblW w:w="9360" w:type="dxa"/>
+        <w:tblW w:w="10060" w:type="dxa"/>
         <w:tblLayout w:type="fixed"/>
         <w:tblLook w:val="06A0" w:firstRow="1" w:lastRow="0" w:firstColumn="1" w:lastColumn="0" w:noHBand="1" w:noVBand="1"/>
       </w:tblPr>
       <w:tblGrid>
         <w:gridCol w:w="2340"/>
         <w:gridCol w:w="2340"/>
-        <w:gridCol w:w="3495"/>
-        <w:gridCol w:w="1185"/>
+        <w:gridCol w:w="3112"/>
+        <w:gridCol w:w="850"/>
+        <w:gridCol w:w="1418"/>
       </w:tblGrid>
       <w:tr>
         <w:tc>
@@ -420,7 +428,7 @@
         </w:tc>
         <w:tc>
           <w:tcPr>
-            <w:tcW w:w="3495" w:type="dxa"/>
+            <w:tcW w:w="3112" w:type="dxa"/>
             <w:tcBorders>
               <w:top w:val="single" w:sz="4" w:space="0" w:color="000000" w:themeColor="text1"/>
               <w:left w:val="single" w:sz="4" w:space="0" w:color="000000" w:themeColor="text1"/>
@@ -446,7 +454,7 @@
         </w:tc>
         <w:tc>
           <w:tcPr>
-            <w:tcW w:w="1185" w:type="dxa"/>
+            <w:tcW w:w="850" w:type="dxa"/>
             <w:tcBorders>
               <w:top w:val="single" w:sz="4" w:space="0" w:color="000000" w:themeColor="text1"/>
               <w:left w:val="single" w:sz="4" w:space="0" w:color="000000" w:themeColor="text1"/>
@@ -470,8 +478,37 @@
             </w:r>
           </w:p>
         </w:tc>
+        <w:tc>
+          <w:tcPr>
+            <w:tcW w:w="1418" w:type="dxa"/>
+            <w:tcBorders>
+              <w:top w:val="single" w:sz="4" w:space="0" w:color="000000" w:themeColor="text1"/>
+              <w:left w:val="single" w:sz="4" w:space="0" w:color="000000" w:themeColor="text1"/>
+              <w:bottom w:val="single" w:sz="4" w:space="0" w:color="000000" w:themeColor="text1"/>
+              <w:right w:val="single" w:sz="4" w:space="0" w:color="000000" w:themeColor="text1"/>
+            </w:tcBorders>
+            <w:shd w:val="clear" w:color="auto" w:fill="FFFF00"/>
+          </w:tcPr>
+          <w:p>
+            <w:pPr>
+              <w:rPr>
+                <w:highlight w:val="yellow"/>
+              </w:rPr>
+            </w:pPr>
+            <w:r>
+              <w:rPr>
+                <w:highlight w:val="yellow"/>
+              </w:rPr>
+              <w:t>Aanvulling</w:t>
+            </w:r>
+          </w:p>
+        </w:tc>
       </w:tr>
       <w:tr>
+        <w:trPr>
+          <w:gridAfter w:val="1"/>
+          <w:wAfter w:w="1418" w:type="dxa"/>
+        </w:trPr>
         <w:tc>
           <w:tcPr>
             <w:tcW w:w="2340" w:type="dxa"/>
@@ -508,7 +545,7 @@
         </w:tc>
         <w:tc>
           <w:tcPr>
-            <w:tcW w:w="3495" w:type="dxa"/>
+            <w:tcW w:w="3112" w:type="dxa"/>
             <w:tcBorders>
               <w:top w:val="single" w:sz="4" w:space="0" w:color="000000" w:themeColor="text1"/>
               <w:left w:val="single" w:sz="4" w:space="0" w:color="000000" w:themeColor="text1"/>
@@ -525,15 +562,20 @@
         </w:tc>
         <w:tc>
           <w:tcPr>
-            <w:tcW w:w="1185" w:type="dxa"/>
+            <w:tcW w:w="850" w:type="dxa"/>
             <w:tcBorders>
               <w:top w:val="single" w:sz="4" w:space="0" w:color="000000" w:themeColor="text1"/>
               <w:left w:val="single" w:sz="4" w:space="0" w:color="000000" w:themeColor="text1"/>
               <w:bottom w:val="single" w:sz="4" w:space="0" w:color="000000" w:themeColor="text1"/>
               <w:right w:val="single" w:sz="4" w:space="0" w:color="000000" w:themeColor="text1"/>
             </w:tcBorders>
-          </w:tcPr>
-          <w:p/>
+            <w:shd w:val="clear" w:color="auto" w:fill="92D050"/>
+          </w:tcPr>
+          <w:p>
+            <w:r>
+              <w:t>OK</w:t>
+            </w:r>
+          </w:p>
         </w:tc>
       </w:tr>
       <w:tr>
@@ -573,7 +615,7 @@
         </w:tc>
         <w:tc>
           <w:tcPr>
-            <w:tcW w:w="3495" w:type="dxa"/>
+            <w:tcW w:w="3112" w:type="dxa"/>
             <w:tcBorders>
               <w:top w:val="single" w:sz="4" w:space="0" w:color="000000" w:themeColor="text1"/>
               <w:left w:val="single" w:sz="4" w:space="0" w:color="000000" w:themeColor="text1"/>
@@ -590,15 +632,37 @@
         </w:tc>
         <w:tc>
           <w:tcPr>
-            <w:tcW w:w="1185" w:type="dxa"/>
+            <w:tcW w:w="850" w:type="dxa"/>
             <w:tcBorders>
               <w:top w:val="single" w:sz="4" w:space="0" w:color="000000" w:themeColor="text1"/>
               <w:left w:val="single" w:sz="4" w:space="0" w:color="000000" w:themeColor="text1"/>
               <w:bottom w:val="single" w:sz="4" w:space="0" w:color="000000" w:themeColor="text1"/>
               <w:right w:val="single" w:sz="4" w:space="0" w:color="000000" w:themeColor="text1"/>
             </w:tcBorders>
-          </w:tcPr>
-          <w:p/>
+            <w:shd w:val="clear" w:color="auto" w:fill="FF0000"/>
+          </w:tcPr>
+          <w:p>
+            <w:r>
+              <w:t>NOK</w:t>
+            </w:r>
+          </w:p>
+        </w:tc>
+        <w:tc>
+          <w:tcPr>
+            <w:tcW w:w="1418" w:type="dxa"/>
+            <w:tcBorders>
+              <w:top w:val="single" w:sz="4" w:space="0" w:color="000000" w:themeColor="text1"/>
+              <w:left w:val="single" w:sz="4" w:space="0" w:color="000000" w:themeColor="text1"/>
+              <w:bottom w:val="single" w:sz="4" w:space="0" w:color="000000" w:themeColor="text1"/>
+              <w:right w:val="single" w:sz="4" w:space="0" w:color="000000" w:themeColor="text1"/>
+            </w:tcBorders>
+            <w:shd w:val="clear" w:color="auto" w:fill="FF0000"/>
+          </w:tcPr>
+          <w:p>
+            <w:r>
+              <w:t>Voorraad wordt nog niet verminderd</w:t>
+            </w:r>
+          </w:p>
         </w:tc>
       </w:tr>
       <w:tr>
@@ -636,7 +700,7 @@
         </w:tc>
         <w:tc>
           <w:tcPr>
-            <w:tcW w:w="3495" w:type="dxa"/>
+            <w:tcW w:w="3112" w:type="dxa"/>
             <w:tcBorders>
               <w:top w:val="single" w:sz="4" w:space="0" w:color="000000" w:themeColor="text1"/>
               <w:left w:val="single" w:sz="4" w:space="0" w:color="000000" w:themeColor="text1"/>
@@ -652,19 +716,49 @@
         </w:tc>
         <w:tc>
           <w:tcPr>
-            <w:tcW w:w="1185" w:type="dxa"/>
+            <w:tcW w:w="850" w:type="dxa"/>
             <w:tcBorders>
               <w:top w:val="single" w:sz="4" w:space="0" w:color="000000" w:themeColor="text1"/>
               <w:left w:val="single" w:sz="4" w:space="0" w:color="000000" w:themeColor="text1"/>
               <w:bottom w:val="single" w:sz="4" w:space="0" w:color="000000" w:themeColor="text1"/>
               <w:right w:val="single" w:sz="4" w:space="0" w:color="000000" w:themeColor="text1"/>
             </w:tcBorders>
-          </w:tcPr>
-          <w:p/>
+            <w:shd w:val="clear" w:color="auto" w:fill="FF0000"/>
+          </w:tcPr>
+          <w:p>
+            <w:r>
+              <w:t>NOK</w:t>
+            </w:r>
+          </w:p>
+        </w:tc>
+        <w:tc>
+          <w:tcPr>
+            <w:tcW w:w="1418" w:type="dxa"/>
+            <w:tcBorders>
+              <w:top w:val="single" w:sz="4" w:space="0" w:color="000000" w:themeColor="text1"/>
+              <w:left w:val="single" w:sz="4" w:space="0" w:color="000000" w:themeColor="text1"/>
+              <w:bottom w:val="single" w:sz="4" w:space="0" w:color="000000" w:themeColor="text1"/>
+              <w:right w:val="single" w:sz="4" w:space="0" w:color="000000" w:themeColor="text1"/>
+            </w:tcBorders>
+            <w:shd w:val="clear" w:color="auto" w:fill="FF0000"/>
+          </w:tcPr>
+          <w:p>
+            <w:r>
+              <w:t>Staat nog niet wanneer er besteld is, Wel wanneer de bestelling binnen zal komen</w:t>
+            </w:r>
+          </w:p>
         </w:tc>
       </w:tr>
     </w:tbl>
     <w:p/>
+    <w:p>
+      <w:pPr>
+        <w:spacing w:after="160" w:line="259" w:lineRule="auto"/>
+      </w:pPr>
+      <w:r>
+        <w:br w:type="page"/>
+      </w:r>
+    </w:p>
     <w:p>
       <w:pPr>
         <w:pStyle w:val="Kop2"/>
@@ -674,6 +768,7 @@
         </w:numPr>
       </w:pPr>
       <w:r>
+        <w:lastRenderedPageBreak/>
         <w:t>US</w:t>
       </w:r>
       <w:r>
@@ -684,6 +779,300 @@
       </w:r>
       <w:r>
         <w:t>Inloggen Klant</w:t>
+      </w:r>
+    </w:p>
+    <w:p/>
+    <w:tbl>
+      <w:tblPr>
+        <w:tblStyle w:val="Tabelraster"/>
+        <w:tblW w:w="0" w:type="auto"/>
+        <w:tblLook w:val="04A0" w:firstRow="1" w:lastRow="0" w:firstColumn="1" w:lastColumn="0" w:noHBand="0" w:noVBand="1"/>
+      </w:tblPr>
+      <w:tblGrid>
+        <w:gridCol w:w="2376"/>
+        <w:gridCol w:w="2722"/>
+        <w:gridCol w:w="2694"/>
+        <w:gridCol w:w="1224"/>
+      </w:tblGrid>
+      <w:tr>
+        <w:tc>
+          <w:tcPr>
+            <w:tcW w:w="2376" w:type="dxa"/>
+            <w:shd w:val="clear" w:color="auto" w:fill="FFFF00"/>
+          </w:tcPr>
+          <w:p>
+            <w:pPr>
+              <w:rPr>
+                <w:b/>
+                <w:bCs/>
+              </w:rPr>
+            </w:pPr>
+            <w:r>
+              <w:rPr>
+                <w:b/>
+                <w:bCs/>
+              </w:rPr>
+              <w:t>Naam</w:t>
+            </w:r>
+          </w:p>
+        </w:tc>
+        <w:tc>
+          <w:tcPr>
+            <w:tcW w:w="2722" w:type="dxa"/>
+            <w:shd w:val="clear" w:color="auto" w:fill="FFFF00"/>
+          </w:tcPr>
+          <w:p>
+            <w:pPr>
+              <w:rPr>
+                <w:b/>
+                <w:bCs/>
+              </w:rPr>
+            </w:pPr>
+            <w:r>
+              <w:rPr>
+                <w:b/>
+                <w:bCs/>
+              </w:rPr>
+              <w:t>Test</w:t>
+            </w:r>
+          </w:p>
+        </w:tc>
+        <w:tc>
+          <w:tcPr>
+            <w:tcW w:w="2694" w:type="dxa"/>
+            <w:shd w:val="clear" w:color="auto" w:fill="FFFF00"/>
+          </w:tcPr>
+          <w:p>
+            <w:pPr>
+              <w:rPr>
+                <w:b/>
+                <w:bCs/>
+              </w:rPr>
+            </w:pPr>
+            <w:r>
+              <w:rPr>
+                <w:b/>
+                <w:bCs/>
+              </w:rPr>
+              <w:t>Gewenst resultaat</w:t>
+            </w:r>
+          </w:p>
+        </w:tc>
+        <w:tc>
+          <w:tcPr>
+            <w:tcW w:w="1224" w:type="dxa"/>
+            <w:shd w:val="clear" w:color="auto" w:fill="FFFF00"/>
+          </w:tcPr>
+          <w:p>
+            <w:pPr>
+              <w:rPr>
+                <w:b/>
+                <w:bCs/>
+              </w:rPr>
+            </w:pPr>
+            <w:r>
+              <w:rPr>
+                <w:b/>
+                <w:bCs/>
+              </w:rPr>
+              <w:t>OK / NOK</w:t>
+            </w:r>
+          </w:p>
+        </w:tc>
+      </w:tr>
+      <w:tr>
+        <w:tc>
+          <w:tcPr>
+            <w:tcW w:w="2376" w:type="dxa"/>
+          </w:tcPr>
+          <w:p>
+            <w:r>
+              <w:t>Als bezoeker kan ik op een knop</w:t>
+            </w:r>
+            <w:r>
+              <w:t xml:space="preserve"> </w:t>
+            </w:r>
+            <w:r>
+              <w:t xml:space="preserve">klikken </w:t>
+            </w:r>
+            <w:r>
+              <w:t xml:space="preserve">om </w:t>
+            </w:r>
+            <w:r>
+              <w:t>in te kunnen loggen</w:t>
+            </w:r>
+            <w:r>
+              <w:t>.</w:t>
+            </w:r>
+          </w:p>
+        </w:tc>
+        <w:tc>
+          <w:tcPr>
+            <w:tcW w:w="2722" w:type="dxa"/>
+          </w:tcPr>
+          <w:p>
+            <w:r>
+              <w:t>Wees op een willekeurige pagina. Er is in de header een knop aanwezig met een icoon van een persoon. Klik hierop</w:t>
+            </w:r>
+          </w:p>
+        </w:tc>
+        <w:tc>
+          <w:tcPr>
+            <w:tcW w:w="2694" w:type="dxa"/>
+          </w:tcPr>
+          <w:p>
+            <w:r>
+              <w:t xml:space="preserve">De klant wordt doorgestuurd naar de </w:t>
+            </w:r>
+            <w:r>
+              <w:t>hoofdpagina</w:t>
+            </w:r>
+          </w:p>
+        </w:tc>
+        <w:tc>
+          <w:tcPr>
+            <w:tcW w:w="1224" w:type="dxa"/>
+            <w:shd w:val="clear" w:color="auto" w:fill="92D050"/>
+          </w:tcPr>
+          <w:p>
+            <w:r>
+              <w:t>OK</w:t>
+            </w:r>
+          </w:p>
+        </w:tc>
+      </w:tr>
+      <w:tr>
+        <w:tc>
+          <w:tcPr>
+            <w:tcW w:w="2376" w:type="dxa"/>
+          </w:tcPr>
+          <w:p>
+            <w:r>
+              <w:t>Als bezoeker wil ik op de inlogpagina kunnen inloggen met mijn e-mailadres en wachtwoord.</w:t>
+            </w:r>
+          </w:p>
+          <w:p/>
+        </w:tc>
+        <w:tc>
+          <w:tcPr>
+            <w:tcW w:w="2722" w:type="dxa"/>
+          </w:tcPr>
+          <w:p>
+            <w:r>
+              <w:t>Open de inlogpagina en klik op inloggen. Voer de gegevens in en klik op de knop Inloggen</w:t>
+            </w:r>
+          </w:p>
+        </w:tc>
+        <w:tc>
+          <w:tcPr>
+            <w:tcW w:w="2694" w:type="dxa"/>
+          </w:tcPr>
+          <w:p>
+            <w:r>
+              <w:t xml:space="preserve">Wanneer de gegevens kloppen wordt de bezoeker teruggestuurd naar de homepagina. Op de homepagina staat een welkomstbericht </w:t>
+            </w:r>
+            <w:r>
+              <w:t>"Welkom [Voornaam]</w:t>
+            </w:r>
+            <w:r>
+              <w:t xml:space="preserve">. </w:t>
+            </w:r>
+            <w:r>
+              <w:t xml:space="preserve"> Wanneer het inloggen niet is gelukt geeft het systeem een melding weer.</w:t>
+            </w:r>
+          </w:p>
+        </w:tc>
+        <w:tc>
+          <w:tcPr>
+            <w:tcW w:w="1224" w:type="dxa"/>
+            <w:shd w:val="clear" w:color="auto" w:fill="92D050"/>
+          </w:tcPr>
+          <w:p>
+            <w:r>
+              <w:t>OK</w:t>
+            </w:r>
+          </w:p>
+        </w:tc>
+      </w:tr>
+      <w:tr>
+        <w:tc>
+          <w:tcPr>
+            <w:tcW w:w="2376" w:type="dxa"/>
+          </w:tcPr>
+          <w:p>
+            <w:r>
+              <w:t>Als klant wil uit kunnen loggen</w:t>
+            </w:r>
+          </w:p>
+        </w:tc>
+        <w:tc>
+          <w:tcPr>
+            <w:tcW w:w="2722" w:type="dxa"/>
+          </w:tcPr>
+          <w:p>
+            <w:r>
+              <w:t>Open de accountspagina terwijl u ingelogd bent</w:t>
+            </w:r>
+          </w:p>
+        </w:tc>
+        <w:tc>
+          <w:tcPr>
+            <w:tcW w:w="2694" w:type="dxa"/>
+          </w:tcPr>
+          <w:p>
+            <w:r>
+              <w:t>De gebruiker is uitgelogd</w:t>
+            </w:r>
+          </w:p>
+        </w:tc>
+        <w:tc>
+          <w:tcPr>
+            <w:tcW w:w="1224" w:type="dxa"/>
+            <w:shd w:val="clear" w:color="auto" w:fill="92D050"/>
+          </w:tcPr>
+          <w:p>
+            <w:r>
+              <w:t>OK</w:t>
+            </w:r>
+          </w:p>
+        </w:tc>
+      </w:tr>
+    </w:tbl>
+    <w:p/>
+    <w:p>
+      <w:pPr>
+        <w:spacing w:after="160" w:line="259" w:lineRule="auto"/>
+        <w:rPr>
+          <w:rFonts w:asciiTheme="majorHAnsi" w:eastAsiaTheme="majorEastAsia" w:hAnsiTheme="majorHAnsi" w:cstheme="majorBidi"/>
+          <w:color w:val="2F5496" w:themeColor="accent1" w:themeShade="BF"/>
+          <w:sz w:val="26"/>
+          <w:szCs w:val="26"/>
+        </w:rPr>
+      </w:pPr>
+      <w:r>
+        <w:br w:type="page"/>
+      </w:r>
+    </w:p>
+    <w:p>
+      <w:pPr>
+        <w:pStyle w:val="Kop2"/>
+        <w:numPr>
+          <w:ilvl w:val="1"/>
+          <w:numId w:val="1"/>
+        </w:numPr>
+      </w:pPr>
+      <w:r>
+        <w:lastRenderedPageBreak/>
+        <w:t>US</w:t>
+      </w:r>
+      <w:r>
+        <w:t>11</w:t>
+      </w:r>
+      <w:r>
+        <w:t xml:space="preserve">: </w:t>
+      </w:r>
+      <w:r>
+        <w:t>Aanmelden bezoeker</w:t>
       </w:r>
     </w:p>
     <w:p/>
@@ -804,7 +1193,13 @@
               <w:t xml:space="preserve">om </w:t>
             </w:r>
             <w:r>
-              <w:t>in te kunnen loggen</w:t>
+              <w:t>aan</w:t>
+            </w:r>
+            <w:r>
+              <w:t xml:space="preserve"> te kunnen </w:t>
+            </w:r>
+            <w:r>
+              <w:t>melden</w:t>
             </w:r>
             <w:r>
               <w:t>.</w:t>
@@ -827,16 +1222,23 @@
           </w:tcPr>
           <w:p>
             <w:r>
-              <w:t>De klant wordt doorgestuurd naar de inlogpagina</w:t>
+              <w:t xml:space="preserve">De klant wordt doorgestuurd naar de </w:t>
+            </w:r>
+            <w:r>
+              <w:t>accountpagina</w:t>
             </w:r>
           </w:p>
         </w:tc>
         <w:tc>
           <w:tcPr>
             <w:tcW w:w="1224" w:type="dxa"/>
-            <w:shd w:val="clear" w:color="auto" w:fill="auto"/>
-          </w:tcPr>
-          <w:p/>
+            <w:shd w:val="clear" w:color="auto" w:fill="92D050"/>
+          </w:tcPr>
+          <w:p>
+            <w:r>
+              <w:t>OK</w:t>
+            </w:r>
+          </w:p>
         </w:tc>
       </w:tr>
       <w:tr>
@@ -846,7 +1248,22 @@
           </w:tcPr>
           <w:p>
             <w:r>
-              <w:t>Als bezoeker wil ik op de inlogpagina kunnen inloggen met mijn e-mailadres en wachtwoord.</w:t>
+              <w:t xml:space="preserve">Als bezoeker wil ik </w:t>
+            </w:r>
+            <w:r>
+              <w:t xml:space="preserve">mijzelf </w:t>
+            </w:r>
+            <w:r>
+              <w:t xml:space="preserve">op de </w:t>
+            </w:r>
+            <w:r>
+              <w:t>aanmeldpagina</w:t>
+            </w:r>
+            <w:r>
+              <w:t xml:space="preserve"> kunnen </w:t>
+            </w:r>
+            <w:r>
+              <w:t>aanmelden.</w:t>
             </w:r>
           </w:p>
           <w:p/>
@@ -857,7 +1274,31 @@
           </w:tcPr>
           <w:p>
             <w:r>
-              <w:t>Open de inlogpagina en klik op inloggen. Voer de gegevens in en klik op de knop Inloggen</w:t>
+              <w:t xml:space="preserve">Open de </w:t>
+            </w:r>
+            <w:r>
+              <w:t>accountpagina</w:t>
+            </w:r>
+            <w:r>
+              <w:t xml:space="preserve"> </w:t>
+            </w:r>
+            <w:r>
+              <w:t xml:space="preserve">en klik op </w:t>
+            </w:r>
+            <w:r>
+              <w:t>aanmelden</w:t>
+            </w:r>
+            <w:r>
+              <w:t>. Voer de</w:t>
+            </w:r>
+            <w:r>
+              <w:t xml:space="preserve"> (verplichte)</w:t>
+            </w:r>
+            <w:r>
+              <w:t xml:space="preserve"> gegevens in en klik op de knop </w:t>
+            </w:r>
+            <w:r>
+              <w:t>aanmelden</w:t>
             </w:r>
           </w:p>
         </w:tc>
@@ -867,40 +1308,31 @@
           </w:tcPr>
           <w:p>
             <w:r>
-              <w:t xml:space="preserve">Wanneer de gegevens kloppen wordt de bezoeker teruggestuurd naar de homepagina. Op de homepagina staat een welkomstbericht </w:t>
-            </w:r>
-            <w:r>
-              <w:t>"Welkom [Voornaam] ([Tussenvoegsel]) [Achternaam]</w:t>
-            </w:r>
-            <w:r>
-              <w:t>”. Wanneer het inloggen niet is gelukt geeft het systeem een melding weer.</w:t>
+              <w:t>Wanneer de verplichte gegevens ingevuld zijn en kloppen geeft het systeem een succesmelding weer. Hierna wordt de klant doorgestuurd naar het inloggen.</w:t>
+            </w:r>
+            <w:r>
+              <w:t xml:space="preserve"> Het systeem slaat de nieuwe gegevens op in de database.</w:t>
+            </w:r>
+          </w:p>
+          <w:p>
+            <w:r>
+              <w:t>Controle op niet gebruikte email en geen 2 andere wachtwoorden.</w:t>
             </w:r>
           </w:p>
         </w:tc>
         <w:tc>
           <w:tcPr>
             <w:tcW w:w="1224" w:type="dxa"/>
-            <w:shd w:val="clear" w:color="auto" w:fill="auto"/>
-          </w:tcPr>
-          <w:p/>
+            <w:shd w:val="clear" w:color="auto" w:fill="92D050"/>
+          </w:tcPr>
+          <w:p>
+            <w:r>
+              <w:t>OK</w:t>
+            </w:r>
+          </w:p>
         </w:tc>
       </w:tr>
     </w:tbl>
-    <w:p/>
-    <w:p>
-      <w:pPr>
-        <w:spacing w:after="160" w:line="259" w:lineRule="auto"/>
-        <w:rPr>
-          <w:rFonts w:asciiTheme="majorHAnsi" w:eastAsiaTheme="majorEastAsia" w:hAnsiTheme="majorHAnsi" w:cstheme="majorBidi"/>
-          <w:color w:val="2F5496" w:themeColor="accent1" w:themeShade="BF"/>
-          <w:sz w:val="26"/>
-          <w:szCs w:val="26"/>
-        </w:rPr>
-      </w:pPr>
-      <w:r>
-        <w:br w:type="page"/>
-      </w:r>
-    </w:p>
     <w:p>
       <w:pPr>
         <w:pStyle w:val="Kop2"/>
@@ -910,272 +1342,6 @@
         </w:numPr>
       </w:pPr>
       <w:r>
-        <w:lastRenderedPageBreak/>
-        <w:t>US</w:t>
-      </w:r>
-      <w:r>
-        <w:t>11</w:t>
-      </w:r>
-      <w:r>
-        <w:t xml:space="preserve">: </w:t>
-      </w:r>
-      <w:r>
-        <w:t>Aanmelden bezoeker</w:t>
-      </w:r>
-    </w:p>
-    <w:p/>
-    <w:tbl>
-      <w:tblPr>
-        <w:tblStyle w:val="Tabelraster"/>
-        <w:tblW w:w="0" w:type="auto"/>
-        <w:tblLook w:val="04A0" w:firstRow="1" w:lastRow="0" w:firstColumn="1" w:lastColumn="0" w:noHBand="0" w:noVBand="1"/>
-      </w:tblPr>
-      <w:tblGrid>
-        <w:gridCol w:w="2376"/>
-        <w:gridCol w:w="2401"/>
-        <w:gridCol w:w="3015"/>
-        <w:gridCol w:w="1224"/>
-      </w:tblGrid>
-      <w:tr>
-        <w:tc>
-          <w:tcPr>
-            <w:tcW w:w="2376" w:type="dxa"/>
-            <w:shd w:val="clear" w:color="auto" w:fill="FFFF00"/>
-          </w:tcPr>
-          <w:p>
-            <w:pPr>
-              <w:rPr>
-                <w:b/>
-                <w:bCs/>
-              </w:rPr>
-            </w:pPr>
-            <w:r>
-              <w:rPr>
-                <w:b/>
-                <w:bCs/>
-              </w:rPr>
-              <w:t>Naam</w:t>
-            </w:r>
-          </w:p>
-        </w:tc>
-        <w:tc>
-          <w:tcPr>
-            <w:tcW w:w="2401" w:type="dxa"/>
-            <w:shd w:val="clear" w:color="auto" w:fill="FFFF00"/>
-          </w:tcPr>
-          <w:p>
-            <w:pPr>
-              <w:rPr>
-                <w:b/>
-                <w:bCs/>
-              </w:rPr>
-            </w:pPr>
-            <w:r>
-              <w:rPr>
-                <w:b/>
-                <w:bCs/>
-              </w:rPr>
-              <w:t>Test</w:t>
-            </w:r>
-          </w:p>
-        </w:tc>
-        <w:tc>
-          <w:tcPr>
-            <w:tcW w:w="3015" w:type="dxa"/>
-            <w:shd w:val="clear" w:color="auto" w:fill="FFFF00"/>
-          </w:tcPr>
-          <w:p>
-            <w:pPr>
-              <w:rPr>
-                <w:b/>
-                <w:bCs/>
-              </w:rPr>
-            </w:pPr>
-            <w:r>
-              <w:rPr>
-                <w:b/>
-                <w:bCs/>
-              </w:rPr>
-              <w:t>Gewenst resultaat</w:t>
-            </w:r>
-          </w:p>
-        </w:tc>
-        <w:tc>
-          <w:tcPr>
-            <w:tcW w:w="1224" w:type="dxa"/>
-            <w:shd w:val="clear" w:color="auto" w:fill="FFFF00"/>
-          </w:tcPr>
-          <w:p>
-            <w:pPr>
-              <w:rPr>
-                <w:b/>
-                <w:bCs/>
-              </w:rPr>
-            </w:pPr>
-            <w:r>
-              <w:rPr>
-                <w:b/>
-                <w:bCs/>
-              </w:rPr>
-              <w:t>OK / NOK</w:t>
-            </w:r>
-          </w:p>
-        </w:tc>
-      </w:tr>
-      <w:tr>
-        <w:tc>
-          <w:tcPr>
-            <w:tcW w:w="2376" w:type="dxa"/>
-          </w:tcPr>
-          <w:p>
-            <w:r>
-              <w:t>Als bezoeker kan ik op een knop</w:t>
-            </w:r>
-            <w:r>
-              <w:t xml:space="preserve"> </w:t>
-            </w:r>
-            <w:r>
-              <w:t xml:space="preserve">klikken </w:t>
-            </w:r>
-            <w:r>
-              <w:t xml:space="preserve">om </w:t>
-            </w:r>
-            <w:r>
-              <w:t>aan</w:t>
-            </w:r>
-            <w:r>
-              <w:t xml:space="preserve"> te kunnen </w:t>
-            </w:r>
-            <w:r>
-              <w:t>melden</w:t>
-            </w:r>
-            <w:r>
-              <w:t>.</w:t>
-            </w:r>
-          </w:p>
-        </w:tc>
-        <w:tc>
-          <w:tcPr>
-            <w:tcW w:w="2401" w:type="dxa"/>
-          </w:tcPr>
-          <w:p>
-            <w:r>
-              <w:t>Wees op een willekeurige pagina. Er is in de header een knop aanwezig met een icoon van een persoon. Klik hierop</w:t>
-            </w:r>
-          </w:p>
-        </w:tc>
-        <w:tc>
-          <w:tcPr>
-            <w:tcW w:w="3015" w:type="dxa"/>
-          </w:tcPr>
-          <w:p>
-            <w:r>
-              <w:t>De klant wordt doorgestuurd naar de inlogpagina</w:t>
-            </w:r>
-          </w:p>
-        </w:tc>
-        <w:tc>
-          <w:tcPr>
-            <w:tcW w:w="1224" w:type="dxa"/>
-            <w:shd w:val="clear" w:color="auto" w:fill="auto"/>
-          </w:tcPr>
-          <w:p/>
-        </w:tc>
-      </w:tr>
-      <w:tr>
-        <w:tc>
-          <w:tcPr>
-            <w:tcW w:w="2376" w:type="dxa"/>
-          </w:tcPr>
-          <w:p>
-            <w:r>
-              <w:t xml:space="preserve">Als bezoeker wil ik </w:t>
-            </w:r>
-            <w:r>
-              <w:t xml:space="preserve">mijzelf </w:t>
-            </w:r>
-            <w:r>
-              <w:t xml:space="preserve">op de </w:t>
-            </w:r>
-            <w:r>
-              <w:t>aanmeldpagina</w:t>
-            </w:r>
-            <w:r>
-              <w:t xml:space="preserve"> kunnen </w:t>
-            </w:r>
-            <w:r>
-              <w:t>aanmelden.</w:t>
-            </w:r>
-          </w:p>
-          <w:p/>
-        </w:tc>
-        <w:tc>
-          <w:tcPr>
-            <w:tcW w:w="2401" w:type="dxa"/>
-          </w:tcPr>
-          <w:p>
-            <w:r>
-              <w:t xml:space="preserve">Open de inlogpagina en klik op </w:t>
-            </w:r>
-            <w:r>
-              <w:t>aanmelden</w:t>
-            </w:r>
-            <w:r>
-              <w:t>. Voer de</w:t>
-            </w:r>
-            <w:r>
-              <w:t xml:space="preserve"> (verplichte)</w:t>
-            </w:r>
-            <w:r>
-              <w:t xml:space="preserve"> gegevens in en klik op de knop </w:t>
-            </w:r>
-            <w:r>
-              <w:t>aanmelden</w:t>
-            </w:r>
-          </w:p>
-        </w:tc>
-        <w:tc>
-          <w:tcPr>
-            <w:tcW w:w="3015" w:type="dxa"/>
-          </w:tcPr>
-          <w:p>
-            <w:r>
-              <w:t>Wanneer de verplichte gegevens ingevuld zijn en kloppen geeft het systeem een succesmelding weer. Hierna wordt de klant doorgestuurd naar het inloggen.</w:t>
-            </w:r>
-            <w:r>
-              <w:t xml:space="preserve"> Het systeem slaat de nieuwe gegevens op in de database.</w:t>
-            </w:r>
-          </w:p>
-        </w:tc>
-        <w:tc>
-          <w:tcPr>
-            <w:tcW w:w="1224" w:type="dxa"/>
-            <w:shd w:val="clear" w:color="auto" w:fill="auto"/>
-          </w:tcPr>
-          <w:p/>
-        </w:tc>
-      </w:tr>
-    </w:tbl>
-    <w:p>
-      <w:pPr>
-        <w:spacing w:after="160" w:line="259" w:lineRule="auto"/>
-        <w:rPr>
-          <w:rFonts w:asciiTheme="majorHAnsi" w:eastAsiaTheme="majorEastAsia" w:hAnsiTheme="majorHAnsi" w:cstheme="majorBidi"/>
-          <w:color w:val="2F5496" w:themeColor="accent1" w:themeShade="BF"/>
-          <w:sz w:val="26"/>
-          <w:szCs w:val="26"/>
-        </w:rPr>
-      </w:pPr>
-    </w:p>
-    <w:p>
-      <w:pPr>
-        <w:pStyle w:val="Kop2"/>
-        <w:numPr>
-          <w:ilvl w:val="1"/>
-          <w:numId w:val="1"/>
-        </w:numPr>
-      </w:pPr>
-      <w:r>
         <w:t>US</w:t>
       </w:r>
       <w:r>
@@ -1193,19 +1359,20 @@
     <w:tbl>
       <w:tblPr>
         <w:tblStyle w:val="Tabelraster"/>
-        <w:tblW w:w="0" w:type="auto"/>
+        <w:tblW w:w="9493" w:type="dxa"/>
         <w:tblLook w:val="04A0" w:firstRow="1" w:lastRow="0" w:firstColumn="1" w:lastColumn="0" w:noHBand="0" w:noVBand="1"/>
       </w:tblPr>
       <w:tblGrid>
-        <w:gridCol w:w="2661"/>
-        <w:gridCol w:w="2285"/>
-        <w:gridCol w:w="2846"/>
-        <w:gridCol w:w="1224"/>
+        <w:gridCol w:w="2211"/>
+        <w:gridCol w:w="2402"/>
+        <w:gridCol w:w="2715"/>
+        <w:gridCol w:w="839"/>
+        <w:gridCol w:w="1326"/>
       </w:tblGrid>
       <w:tr>
         <w:tc>
           <w:tcPr>
-            <w:tcW w:w="2661" w:type="dxa"/>
+            <w:tcW w:w="2211" w:type="dxa"/>
             <w:shd w:val="clear" w:color="auto" w:fill="FFFF00"/>
           </w:tcPr>
           <w:p>
@@ -1226,7 +1393,7 @@
         </w:tc>
         <w:tc>
           <w:tcPr>
-            <w:tcW w:w="2285" w:type="dxa"/>
+            <w:tcW w:w="2462" w:type="dxa"/>
             <w:shd w:val="clear" w:color="auto" w:fill="FFFF00"/>
           </w:tcPr>
           <w:p>
@@ -1247,7 +1414,7 @@
         </w:tc>
         <w:tc>
           <w:tcPr>
-            <w:tcW w:w="2846" w:type="dxa"/>
+            <w:tcW w:w="2894" w:type="dxa"/>
             <w:shd w:val="clear" w:color="auto" w:fill="FFFF00"/>
           </w:tcPr>
           <w:p>
@@ -1268,7 +1435,7 @@
         </w:tc>
         <w:tc>
           <w:tcPr>
-            <w:tcW w:w="1224" w:type="dxa"/>
+            <w:tcW w:w="892" w:type="dxa"/>
             <w:shd w:val="clear" w:color="auto" w:fill="FFFF00"/>
           </w:tcPr>
           <w:p>
@@ -1287,11 +1454,36 @@
             </w:r>
           </w:p>
         </w:tc>
+        <w:tc>
+          <w:tcPr>
+            <w:tcW w:w="1034" w:type="dxa"/>
+            <w:shd w:val="clear" w:color="auto" w:fill="FFFF00"/>
+          </w:tcPr>
+          <w:p>
+            <w:pPr>
+              <w:rPr>
+                <w:b/>
+                <w:bCs/>
+              </w:rPr>
+            </w:pPr>
+            <w:r>
+              <w:rPr>
+                <w:b/>
+                <w:bCs/>
+              </w:rPr>
+              <w:t>Opmerking</w:t>
+            </w:r>
+          </w:p>
+        </w:tc>
       </w:tr>
       <w:tr>
-        <w:tc>
-          <w:tcPr>
-            <w:tcW w:w="2661" w:type="dxa"/>
+        <w:trPr>
+          <w:gridAfter w:val="1"/>
+          <w:wAfter w:w="1034" w:type="dxa"/>
+        </w:trPr>
+        <w:tc>
+          <w:tcPr>
+            <w:tcW w:w="2211" w:type="dxa"/>
           </w:tcPr>
           <w:p>
             <w:r>
@@ -1301,7 +1493,7 @@
         </w:tc>
         <w:tc>
           <w:tcPr>
-            <w:tcW w:w="2285" w:type="dxa"/>
+            <w:tcW w:w="2462" w:type="dxa"/>
           </w:tcPr>
           <w:p>
             <w:r>
@@ -1311,7 +1503,7 @@
         </w:tc>
         <w:tc>
           <w:tcPr>
-            <w:tcW w:w="2846" w:type="dxa"/>
+            <w:tcW w:w="2894" w:type="dxa"/>
           </w:tcPr>
           <w:p>
             <w:r>
@@ -1321,16 +1513,20 @@
         </w:tc>
         <w:tc>
           <w:tcPr>
-            <w:tcW w:w="1224" w:type="dxa"/>
-            <w:shd w:val="clear" w:color="auto" w:fill="auto"/>
-          </w:tcPr>
-          <w:p/>
+            <w:tcW w:w="892" w:type="dxa"/>
+            <w:shd w:val="clear" w:color="auto" w:fill="92D050"/>
+          </w:tcPr>
+          <w:p>
+            <w:r>
+              <w:t>OK</w:t>
+            </w:r>
+          </w:p>
         </w:tc>
       </w:tr>
       <w:tr>
         <w:tc>
           <w:tcPr>
-            <w:tcW w:w="2661" w:type="dxa"/>
+            <w:tcW w:w="2211" w:type="dxa"/>
           </w:tcPr>
           <w:p>
             <w:r>
@@ -1340,7 +1536,7 @@
         </w:tc>
         <w:tc>
           <w:tcPr>
-            <w:tcW w:w="2285" w:type="dxa"/>
+            <w:tcW w:w="2462" w:type="dxa"/>
           </w:tcPr>
           <w:p>
             <w:r>
@@ -1353,18 +1549,17 @@
               <w:t>Vul vervolgens een onjuiste code in en kijk of het systeem de code niet accepteert.</w:t>
             </w:r>
           </w:p>
+        </w:tc>
+        <w:tc>
+          <w:tcPr>
+            <w:tcW w:w="2894" w:type="dxa"/>
+          </w:tcPr>
+          <w:p>
+            <w:r>
+              <w:t>Een juiste kortingscode wordt goed gerekend door het systeem en wordt weergegeven door een vinkje. De korting wordt dan in de prijs inbegrepen, en wordt in de prijsweergave genoteerd.</w:t>
+            </w:r>
+          </w:p>
           <w:p/>
-        </w:tc>
-        <w:tc>
-          <w:tcPr>
-            <w:tcW w:w="2846" w:type="dxa"/>
-          </w:tcPr>
-          <w:p>
-            <w:r>
-              <w:t>Een juiste kortingscode wordt goed gerekend door het systeem en wordt weergegeven door een vinkje. De korting wordt dan in de prijs inbegrepen, en wordt in de prijsweergave genoteerd.</w:t>
-            </w:r>
-          </w:p>
-          <w:p/>
           <w:p>
             <w:r>
               <w:t>Een onjuiste kortingscode wordt niet goed gerekend, en wordt aangegeven met een kruisje.</w:t>
@@ -1373,10 +1568,25 @@
         </w:tc>
         <w:tc>
           <w:tcPr>
-            <w:tcW w:w="1224" w:type="dxa"/>
-            <w:shd w:val="clear" w:color="auto" w:fill="auto"/>
-          </w:tcPr>
-          <w:p/>
+            <w:tcW w:w="892" w:type="dxa"/>
+            <w:shd w:val="clear" w:color="auto" w:fill="FF0000"/>
+          </w:tcPr>
+          <w:p>
+            <w:r>
+              <w:t>NOK</w:t>
+            </w:r>
+          </w:p>
+        </w:tc>
+        <w:tc>
+          <w:tcPr>
+            <w:tcW w:w="1034" w:type="dxa"/>
+            <w:shd w:val="clear" w:color="auto" w:fill="FFFFFF" w:themeFill="background1"/>
+          </w:tcPr>
+          <w:p>
+            <w:r>
+              <w:t>Onjuiste korting geeft geen melding terug</w:t>
+            </w:r>
+          </w:p>
         </w:tc>
       </w:tr>
     </w:tbl>
@@ -1578,8 +1788,13 @@
               <w:bottom w:val="single" w:sz="4" w:space="0" w:color="000000" w:themeColor="text1"/>
               <w:right w:val="single" w:sz="4" w:space="0" w:color="000000" w:themeColor="text1"/>
             </w:tcBorders>
-          </w:tcPr>
-          <w:p/>
+            <w:shd w:val="clear" w:color="auto" w:fill="92D050"/>
+          </w:tcPr>
+          <w:p>
+            <w:r>
+              <w:t>OK</w:t>
+            </w:r>
+          </w:p>
         </w:tc>
       </w:tr>
       <w:tr>
@@ -1659,8 +1874,13 @@
               <w:bottom w:val="single" w:sz="4" w:space="0" w:color="000000" w:themeColor="text1"/>
               <w:right w:val="single" w:sz="4" w:space="0" w:color="000000" w:themeColor="text1"/>
             </w:tcBorders>
-          </w:tcPr>
-          <w:p/>
+            <w:shd w:val="clear" w:color="auto" w:fill="92D050"/>
+          </w:tcPr>
+          <w:p>
+            <w:r>
+              <w:t>OK</w:t>
+            </w:r>
+          </w:p>
         </w:tc>
       </w:tr>
       <w:tr>
@@ -1715,7 +1935,13 @@
           </w:tcPr>
           <w:p>
             <w:r>
-              <w:t>De mail is aangekomen bij het emailadres met de gegevens erin.</w:t>
+              <w:t>De mail is aangekomen bij het emailadres</w:t>
+            </w:r>
+            <w:r>
+              <w:t xml:space="preserve"> (van klantenservice)</w:t>
+            </w:r>
+            <w:r>
+              <w:t xml:space="preserve"> met de gegevens erin.</w:t>
             </w:r>
           </w:p>
         </w:tc>
@@ -1728,8 +1954,13 @@
               <w:bottom w:val="single" w:sz="4" w:space="0" w:color="000000" w:themeColor="text1"/>
               <w:right w:val="single" w:sz="4" w:space="0" w:color="000000" w:themeColor="text1"/>
             </w:tcBorders>
-          </w:tcPr>
-          <w:p/>
+            <w:shd w:val="clear" w:color="auto" w:fill="92D050"/>
+          </w:tcPr>
+          <w:p>
+            <w:r>
+              <w:t>OK</w:t>
+            </w:r>
+          </w:p>
         </w:tc>
       </w:tr>
     </w:tbl>
@@ -1738,6 +1969,392 @@
         <w:spacing w:after="160" w:line="259" w:lineRule="auto"/>
       </w:pPr>
     </w:p>
+    <w:p>
+      <w:pPr>
+        <w:spacing w:after="160" w:line="259" w:lineRule="auto"/>
+      </w:pPr>
+      <w:r>
+        <w:br w:type="page"/>
+      </w:r>
+    </w:p>
+    <w:p>
+      <w:pPr>
+        <w:pStyle w:val="Kop2"/>
+      </w:pPr>
+      <w:r>
+        <w:lastRenderedPageBreak/>
+        <w:t>Factuur Userstory 5.2.9</w:t>
+      </w:r>
+    </w:p>
+    <w:tbl>
+      <w:tblPr>
+        <w:tblStyle w:val="Tabelraster"/>
+        <w:tblW w:w="0" w:type="auto"/>
+        <w:tblLook w:val="04A0" w:firstRow="1" w:lastRow="0" w:firstColumn="1" w:lastColumn="0" w:noHBand="0" w:noVBand="1"/>
+      </w:tblPr>
+      <w:tblGrid>
+        <w:gridCol w:w="1925"/>
+        <w:gridCol w:w="1984"/>
+        <w:gridCol w:w="2903"/>
+        <w:gridCol w:w="878"/>
+        <w:gridCol w:w="1326"/>
+      </w:tblGrid>
+      <w:tr>
+        <w:tc>
+          <w:tcPr>
+            <w:tcW w:w="2281" w:type="dxa"/>
+            <w:shd w:val="clear" w:color="auto" w:fill="FFFF00"/>
+          </w:tcPr>
+          <w:p>
+            <w:pPr>
+              <w:rPr>
+                <w:b/>
+                <w:bCs/>
+              </w:rPr>
+            </w:pPr>
+            <w:r>
+              <w:rPr>
+                <w:b/>
+                <w:bCs/>
+              </w:rPr>
+              <w:t>Naam</w:t>
+            </w:r>
+          </w:p>
+        </w:tc>
+        <w:tc>
+          <w:tcPr>
+            <w:tcW w:w="2023" w:type="dxa"/>
+            <w:shd w:val="clear" w:color="auto" w:fill="FFFF00"/>
+          </w:tcPr>
+          <w:p>
+            <w:pPr>
+              <w:rPr>
+                <w:b/>
+                <w:bCs/>
+              </w:rPr>
+            </w:pPr>
+            <w:r>
+              <w:rPr>
+                <w:b/>
+                <w:bCs/>
+              </w:rPr>
+              <w:t>Test</w:t>
+            </w:r>
+          </w:p>
+        </w:tc>
+        <w:tc>
+          <w:tcPr>
+            <w:tcW w:w="2903" w:type="dxa"/>
+            <w:shd w:val="clear" w:color="auto" w:fill="FFFF00"/>
+          </w:tcPr>
+          <w:p>
+            <w:pPr>
+              <w:rPr>
+                <w:b/>
+                <w:bCs/>
+              </w:rPr>
+            </w:pPr>
+            <w:r>
+              <w:rPr>
+                <w:b/>
+                <w:bCs/>
+              </w:rPr>
+              <w:t>Gewenst resultaat</w:t>
+            </w:r>
+          </w:p>
+        </w:tc>
+        <w:tc>
+          <w:tcPr>
+            <w:tcW w:w="984" w:type="dxa"/>
+            <w:shd w:val="clear" w:color="auto" w:fill="FFFF00"/>
+          </w:tcPr>
+          <w:p>
+            <w:pPr>
+              <w:rPr>
+                <w:b/>
+                <w:bCs/>
+              </w:rPr>
+            </w:pPr>
+            <w:r>
+              <w:rPr>
+                <w:b/>
+                <w:bCs/>
+              </w:rPr>
+              <w:t>OK / NOK</w:t>
+            </w:r>
+          </w:p>
+        </w:tc>
+        <w:tc>
+          <w:tcPr>
+            <w:tcW w:w="825" w:type="dxa"/>
+            <w:shd w:val="clear" w:color="auto" w:fill="FFFF00"/>
+          </w:tcPr>
+          <w:p>
+            <w:pPr>
+              <w:rPr>
+                <w:b/>
+                <w:bCs/>
+              </w:rPr>
+            </w:pPr>
+            <w:r>
+              <w:rPr>
+                <w:b/>
+                <w:bCs/>
+              </w:rPr>
+              <w:t>Opmerking</w:t>
+            </w:r>
+          </w:p>
+        </w:tc>
+      </w:tr>
+      <w:tr>
+        <w:tc>
+          <w:tcPr>
+            <w:tcW w:w="2281" w:type="dxa"/>
+          </w:tcPr>
+          <w:p>
+            <w:r>
+              <w:t xml:space="preserve">Het systeem genereert een factuur van de bestelling van de klant. </w:t>
+            </w:r>
+          </w:p>
+        </w:tc>
+        <w:tc>
+          <w:tcPr>
+            <w:tcW w:w="2023" w:type="dxa"/>
+          </w:tcPr>
+          <w:p>
+            <w:r>
+              <w:t>De bezoeker klikt op de bevestigingsknop op de betaalpagina.</w:t>
+            </w:r>
+          </w:p>
+        </w:tc>
+        <w:tc>
+          <w:tcPr>
+            <w:tcW w:w="2903" w:type="dxa"/>
+          </w:tcPr>
+          <w:p>
+            <w:r>
+              <w:t>Het systeem produceert een factuur in PDF-formaat met de volgende gegevens:</w:t>
+            </w:r>
+          </w:p>
+          <w:p>
+            <w:pPr>
+              <w:pStyle w:val="Lijstalinea"/>
+              <w:numPr>
+                <w:ilvl w:val="2"/>
+                <w:numId w:val="7"/>
+              </w:numPr>
+            </w:pPr>
+            <w:r>
+              <w:t>Voornaam klant</w:t>
+            </w:r>
+          </w:p>
+          <w:p>
+            <w:pPr>
+              <w:pStyle w:val="Lijstalinea"/>
+              <w:numPr>
+                <w:ilvl w:val="2"/>
+                <w:numId w:val="7"/>
+              </w:numPr>
+            </w:pPr>
+            <w:r>
+              <w:t>Tussenvoegsel klant</w:t>
+            </w:r>
+          </w:p>
+          <w:p>
+            <w:pPr>
+              <w:pStyle w:val="Lijstalinea"/>
+              <w:numPr>
+                <w:ilvl w:val="2"/>
+                <w:numId w:val="7"/>
+              </w:numPr>
+            </w:pPr>
+            <w:r>
+              <w:t>Achternaam klant</w:t>
+            </w:r>
+          </w:p>
+          <w:p>
+            <w:pPr>
+              <w:pStyle w:val="Lijstalinea"/>
+              <w:numPr>
+                <w:ilvl w:val="2"/>
+                <w:numId w:val="7"/>
+              </w:numPr>
+            </w:pPr>
+            <w:r>
+              <w:t>Factuurnummer</w:t>
+            </w:r>
+          </w:p>
+          <w:p>
+            <w:pPr>
+              <w:pStyle w:val="Lijstalinea"/>
+              <w:numPr>
+                <w:ilvl w:val="2"/>
+                <w:numId w:val="7"/>
+              </w:numPr>
+            </w:pPr>
+            <w:r>
+              <w:t>Productnaam</w:t>
+            </w:r>
+          </w:p>
+          <w:p>
+            <w:pPr>
+              <w:pStyle w:val="Lijstalinea"/>
+              <w:numPr>
+                <w:ilvl w:val="2"/>
+                <w:numId w:val="7"/>
+              </w:numPr>
+            </w:pPr>
+            <w:r>
+              <w:t>Productnummer</w:t>
+            </w:r>
+          </w:p>
+          <w:p>
+            <w:pPr>
+              <w:pStyle w:val="Lijstalinea"/>
+              <w:numPr>
+                <w:ilvl w:val="2"/>
+                <w:numId w:val="7"/>
+              </w:numPr>
+            </w:pPr>
+            <w:r>
+              <w:t>Productprijs</w:t>
+            </w:r>
+          </w:p>
+          <w:p>
+            <w:pPr>
+              <w:pStyle w:val="Lijstalinea"/>
+              <w:numPr>
+                <w:ilvl w:val="2"/>
+                <w:numId w:val="7"/>
+              </w:numPr>
+            </w:pPr>
+            <w:r>
+              <w:t>Product kwantiteit</w:t>
+            </w:r>
+          </w:p>
+          <w:p>
+            <w:pPr>
+              <w:pStyle w:val="Lijstalinea"/>
+              <w:numPr>
+                <w:ilvl w:val="2"/>
+                <w:numId w:val="7"/>
+              </w:numPr>
+            </w:pPr>
+            <w:r>
+              <w:t>Datum van generatie</w:t>
+            </w:r>
+          </w:p>
+          <w:p>
+            <w:pPr>
+              <w:pStyle w:val="Lijstalinea"/>
+              <w:numPr>
+                <w:ilvl w:val="2"/>
+                <w:numId w:val="7"/>
+              </w:numPr>
+            </w:pPr>
+            <w:r>
+              <w:t>Totaalprijs (inclusief verzendkosten en BTW)</w:t>
+            </w:r>
+          </w:p>
+          <w:p>
+            <w:pPr>
+              <w:pStyle w:val="Lijstalinea"/>
+              <w:numPr>
+                <w:ilvl w:val="2"/>
+                <w:numId w:val="7"/>
+              </w:numPr>
+            </w:pPr>
+            <w:r>
+              <w:t>NerdyGadgets naam</w:t>
+            </w:r>
+          </w:p>
+          <w:p>
+            <w:pPr>
+              <w:pStyle w:val="Lijstalinea"/>
+              <w:numPr>
+                <w:ilvl w:val="2"/>
+                <w:numId w:val="7"/>
+              </w:numPr>
+            </w:pPr>
+            <w:r>
+              <w:t>Korting</w:t>
+            </w:r>
+          </w:p>
+          <w:p/>
+        </w:tc>
+        <w:tc>
+          <w:tcPr>
+            <w:tcW w:w="984" w:type="dxa"/>
+            <w:shd w:val="clear" w:color="auto" w:fill="FF0000"/>
+          </w:tcPr>
+          <w:p>
+            <w:r>
+              <w:t>NOK</w:t>
+            </w:r>
+          </w:p>
+        </w:tc>
+        <w:tc>
+          <w:tcPr>
+            <w:tcW w:w="825" w:type="dxa"/>
+            <w:shd w:val="clear" w:color="auto" w:fill="FFFFFF" w:themeFill="background1"/>
+          </w:tcPr>
+          <w:p>
+            <w:r>
+              <w:t>Korting moet nog worden laten zien.</w:t>
+            </w:r>
+          </w:p>
+        </w:tc>
+      </w:tr>
+      <w:tr>
+        <w:trPr>
+          <w:gridAfter w:val="1"/>
+          <w:wAfter w:w="825" w:type="dxa"/>
+        </w:trPr>
+        <w:tc>
+          <w:tcPr>
+            <w:tcW w:w="2281" w:type="dxa"/>
+          </w:tcPr>
+          <w:p>
+            <w:r>
+              <w:t>De bezoeker ontvangt een e-mail van het systeem met het factuur van de bestelling.</w:t>
+            </w:r>
+          </w:p>
+        </w:tc>
+        <w:tc>
+          <w:tcPr>
+            <w:tcW w:w="2023" w:type="dxa"/>
+          </w:tcPr>
+          <w:p>
+            <w:r>
+              <w:t>De bezoeker klikt op de bevestigingsknop op de betaalpagina.</w:t>
+            </w:r>
+          </w:p>
+        </w:tc>
+        <w:tc>
+          <w:tcPr>
+            <w:tcW w:w="2903" w:type="dxa"/>
+          </w:tcPr>
+          <w:p>
+            <w:r>
+              <w:t>Het systeem stuurt een kopie van dit factuur via de mail naar de klant.</w:t>
+            </w:r>
+          </w:p>
+          <w:p/>
+        </w:tc>
+        <w:tc>
+          <w:tcPr>
+            <w:tcW w:w="984" w:type="dxa"/>
+            <w:shd w:val="clear" w:color="auto" w:fill="92D050"/>
+          </w:tcPr>
+          <w:p>
+            <w:r>
+              <w:t>OK</w:t>
+            </w:r>
+          </w:p>
+        </w:tc>
+      </w:tr>
+    </w:tbl>
+    <w:p/>
     <w:sectPr>
       <w:pgSz w:w="11906" w:h="16838"/>
       <w:pgMar w:top="1440" w:right="1440" w:bottom="1440" w:left="1440" w:header="708" w:footer="708" w:gutter="0"/>
@@ -2669,7 +3286,7 @@
     <w:lsdException w:name="Table Web 2" w:semiHidden="1" w:unhideWhenUsed="1"/>
     <w:lsdException w:name="Table Web 3" w:semiHidden="1" w:unhideWhenUsed="1"/>
     <w:lsdException w:name="Balloon Text" w:semiHidden="1" w:unhideWhenUsed="1"/>
-    <w:lsdException w:name="Table Grid" w:uiPriority="59"/>
+    <w:lsdException w:name="Table Grid" w:uiPriority="39"/>
     <w:lsdException w:name="Table Theme" w:semiHidden="1" w:unhideWhenUsed="1"/>
     <w:lsdException w:name="Placeholder Text" w:semiHidden="1"/>
     <w:lsdException w:name="No Spacing" w:uiPriority="1" w:qFormat="1"/>
@@ -3030,7 +3647,7 @@
   <w:style w:type="table" w:styleId="Tabelraster">
     <w:name w:val="Table Grid"/>
     <w:basedOn w:val="Standaardtabel"/>
-    <w:uiPriority w:val="59"/>
+    <w:uiPriority w:val="39"/>
     <w:rsid w:val="006A62FE"/>
     <w:pPr>
       <w:spacing w:after="0" w:line="240" w:lineRule="auto"/>
@@ -3530,21 +4147,6 @@
 </file>
 
 <file path=customXml/item1.xml><?xml version="1.0" encoding="utf-8"?>
-<p:properties xmlns:p="http://schemas.microsoft.com/office/2006/metadata/properties" xmlns:xsi="http://www.w3.org/2001/XMLSchema-instance" xmlns:pc="http://schemas.microsoft.com/office/infopath/2007/PartnerControls">
-  <documentManagement/>
-</p:properties>
-</file>
-
-<file path=customXml/item2.xml><?xml version="1.0" encoding="utf-8"?>
-<?mso-contentType ?>
-<FormTemplates xmlns="http://schemas.microsoft.com/sharepoint/v3/contenttype/forms">
-  <Display>DocumentLibraryForm</Display>
-  <Edit>DocumentLibraryForm</Edit>
-  <New>DocumentLibraryForm</New>
-</FormTemplates>
-</file>
-
-<file path=customXml/item3.xml><?xml version="1.0" encoding="utf-8"?>
 <ct:contentTypeSchema xmlns:ct="http://schemas.microsoft.com/office/2006/metadata/contentType" xmlns:ma="http://schemas.microsoft.com/office/2006/metadata/properties/metaAttributes" ct:_="" ma:_="" ma:contentTypeName="Document" ma:contentTypeID="0x0101004C10B3DED3E2EB48A4C764334C398804" ma:contentTypeVersion="11" ma:contentTypeDescription="Create a new document." ma:contentTypeScope="" ma:versionID="3c41095dd60f52e6dd00572665be3373">
   <xsd:schema xmlns:xsd="http://www.w3.org/2001/XMLSchema" xmlns:xs="http://www.w3.org/2001/XMLSchema" xmlns:p="http://schemas.microsoft.com/office/2006/metadata/properties" xmlns:ns3="2c86a540-7ffd-400f-96aa-e95230e260dd" xmlns:ns4="16787901-a0d5-42d5-87d1-7d90e1a6eede" targetNamespace="http://schemas.microsoft.com/office/2006/metadata/properties" ma:root="true" ma:fieldsID="03596143cb65afcfc3a539726312a881" ns3:_="" ns4:_="">
     <xsd:import namespace="2c86a540-7ffd-400f-96aa-e95230e260dd"/>
@@ -3753,24 +4355,22 @@
 </ct:contentTypeSchema>
 </file>
 
-<file path=customXml/itemProps1.xml><?xml version="1.0" encoding="utf-8"?>
-<ds:datastoreItem xmlns:ds="http://schemas.openxmlformats.org/officeDocument/2006/customXml" ds:itemID="{30A7799F-51AF-4506-9C09-98BB93810B0C}">
-  <ds:schemaRefs>
-    <ds:schemaRef ds:uri="http://schemas.microsoft.com/office/2006/metadata/properties"/>
-    <ds:schemaRef ds:uri="http://schemas.microsoft.com/office/infopath/2007/PartnerControls"/>
-  </ds:schemaRefs>
-</ds:datastoreItem>
+<file path=customXml/item2.xml><?xml version="1.0" encoding="utf-8"?>
+<?mso-contentType ?>
+<FormTemplates xmlns="http://schemas.microsoft.com/sharepoint/v3/contenttype/forms">
+  <Display>DocumentLibraryForm</Display>
+  <Edit>DocumentLibraryForm</Edit>
+  <New>DocumentLibraryForm</New>
+</FormTemplates>
 </file>
 
-<file path=customXml/itemProps2.xml><?xml version="1.0" encoding="utf-8"?>
-<ds:datastoreItem xmlns:ds="http://schemas.openxmlformats.org/officeDocument/2006/customXml" ds:itemID="{01F70975-A3D7-45E2-B519-344D846D192B}">
-  <ds:schemaRefs>
-    <ds:schemaRef ds:uri="http://schemas.microsoft.com/sharepoint/v3/contenttype/forms"/>
-  </ds:schemaRefs>
-</ds:datastoreItem>
+<file path=customXml/item3.xml><?xml version="1.0" encoding="utf-8"?>
+<p:properties xmlns:p="http://schemas.microsoft.com/office/2006/metadata/properties" xmlns:xsi="http://www.w3.org/2001/XMLSchema-instance" xmlns:pc="http://schemas.microsoft.com/office/infopath/2007/PartnerControls">
+  <documentManagement/>
+</p:properties>
 </file>
 
-<file path=customXml/itemProps3.xml><?xml version="1.0" encoding="utf-8"?>
+<file path=customXml/itemProps1.xml><?xml version="1.0" encoding="utf-8"?>
 <ds:datastoreItem xmlns:ds="http://schemas.openxmlformats.org/officeDocument/2006/customXml" ds:itemID="{07233818-C395-4C13-BFE1-AFE9721A27B3}">
   <ds:schemaRefs>
     <ds:schemaRef ds:uri="http://schemas.microsoft.com/office/2006/metadata/contentType"/>
@@ -3787,4 +4387,21 @@
     <ds:schemaRef ds:uri="http://schemas.microsoft.com/internal/obd"/>
   </ds:schemaRefs>
 </ds:datastoreItem>
+</file>
+
+<file path=customXml/itemProps2.xml><?xml version="1.0" encoding="utf-8"?>
+<ds:datastoreItem xmlns:ds="http://schemas.openxmlformats.org/officeDocument/2006/customXml" ds:itemID="{01F70975-A3D7-45E2-B519-344D846D192B}">
+  <ds:schemaRefs>
+    <ds:schemaRef ds:uri="http://schemas.microsoft.com/sharepoint/v3/contenttype/forms"/>
+  </ds:schemaRefs>
+</ds:datastoreItem>
+</file>
+
+<file path=customXml/itemProps3.xml><?xml version="1.0" encoding="utf-8"?>
+<ds:datastoreItem xmlns:ds="http://schemas.openxmlformats.org/officeDocument/2006/customXml" ds:itemID="{30A7799F-51AF-4506-9C09-98BB93810B0C}">
+  <ds:schemaRefs>
+    <ds:schemaRef ds:uri="http://schemas.microsoft.com/office/2006/metadata/properties"/>
+    <ds:schemaRef ds:uri="http://schemas.microsoft.com/office/infopath/2007/PartnerControls"/>
+  </ds:schemaRefs>
+</ds:datastoreItem>
 </file>
--- a/Documenten/NerdyGadgets testrapportage sprint 2.docx
+++ b/Documenten/NerdyGadgets testrapportage sprint 2.docx
@@ -14,7 +14,14 @@
           <w:b/>
           <w:bCs/>
         </w:rPr>
-        <w:t>Testrapportage sprint 1</w:t>
+        <w:t xml:space="preserve">Testrapportage sprint </w:t>
+      </w:r>
+      <w:r>
+        <w:rPr>
+          <w:b/>
+          <w:bCs/>
+        </w:rPr>
+        <w:t>2</w:t>
       </w:r>
     </w:p>
     <w:p>
@@ -27,9 +34,11 @@
       <w:r>
         <w:t xml:space="preserve">Webshop </w:t>
       </w:r>
+      <w:proofErr w:type="spellStart"/>
       <w:r>
         <w:t>NerdyGadgets</w:t>
       </w:r>
+      <w:proofErr w:type="spellEnd"/>
     </w:p>
     <w:p>
       <w:pPr>
@@ -189,33 +198,43 @@
       <w:bookmarkEnd w:id="0"/>
     </w:p>
     <w:p>
+      <w:proofErr w:type="spellStart"/>
       <w:r>
         <w:t>NerdyGadgets</w:t>
       </w:r>
+      <w:proofErr w:type="spellEnd"/>
       <w:r>
         <w:t xml:space="preserve"> is een importeur en groothandel die producten levert aan verschillende warenhuizen en supermarkten in de Verenigde Staten. Ook levert </w:t>
       </w:r>
+      <w:proofErr w:type="spellStart"/>
       <w:r>
         <w:t>NerdyGadgets</w:t>
       </w:r>
+      <w:proofErr w:type="spellEnd"/>
       <w:r>
         <w:t xml:space="preserve"> producten aan weer andere groothandels. Incidenteel verkoopt </w:t>
       </w:r>
+      <w:proofErr w:type="spellStart"/>
       <w:r>
         <w:t>NerdyGadgets</w:t>
       </w:r>
+      <w:proofErr w:type="spellEnd"/>
       <w:r>
         <w:t xml:space="preserve"> producten rechtstreeks aan consumenten. </w:t>
       </w:r>
+      <w:proofErr w:type="spellStart"/>
       <w:r>
         <w:t>NerdyGadgets</w:t>
       </w:r>
+      <w:proofErr w:type="spellEnd"/>
       <w:r>
         <w:t xml:space="preserve"> werkt met een groot netwerk aan vertegenwoordigers die het land doortrekken om hun producten in de markt te krijgen. </w:t>
       </w:r>
+      <w:proofErr w:type="spellStart"/>
       <w:r>
         <w:t>NerdyGadgets</w:t>
       </w:r>
+      <w:proofErr w:type="spellEnd"/>
       <w:r>
         <w:t xml:space="preserve"> heeft ambities om hun activiteiten ook in Europa op te starten vanuit een nieuw hoofdkantoor in Amsterdam, maar de aandeelhouders hebben de opstart steeds tegengehouden omdat ze het een te groot risico vinden om investeringen te doen terwijl belangrijke klanten zijn omgevallen door de hevige concurrentie van online aanbieders. </w:t>
       </w:r>
@@ -260,15 +279,19 @@
       <w:r>
         <w:t xml:space="preserve">“Wij zijn </w:t>
       </w:r>
+      <w:proofErr w:type="spellStart"/>
       <w:r>
         <w:t>NerdyGadgets</w:t>
       </w:r>
+      <w:proofErr w:type="spellEnd"/>
       <w:r>
         <w:t xml:space="preserve">. We zijn trots op onze producten en geloven in kwaliteit. In ieder huis vindt een product van </w:t>
       </w:r>
+      <w:proofErr w:type="spellStart"/>
       <w:r>
         <w:t>NerdyGadgets</w:t>
       </w:r>
+      <w:proofErr w:type="spellEnd"/>
       <w:r>
         <w:t xml:space="preserve"> </w:t>
       </w:r>
@@ -293,8 +316,13 @@
     </w:p>
     <w:p>
       <w:r>
-        <w:t>Wij als groep hebben besloten ons bezig te houden met het maken van een prototype voor de website. Ook gaan we ons bezig houden om de conversie te verhogen van de website. NerdyGadgets</w:t>
-      </w:r>
+        <w:t xml:space="preserve">Wij als groep hebben besloten ons bezig te houden met het maken van een prototype voor de website. Ook gaan we ons bezig houden om de conversie te verhogen van de website. </w:t>
+      </w:r>
+      <w:proofErr w:type="spellStart"/>
+      <w:r>
+        <w:t>NerdyGadgets</w:t>
+      </w:r>
+      <w:proofErr w:type="spellEnd"/>
       <w:r>
         <w:t xml:space="preserve"> </w:t>
       </w:r>
@@ -326,7 +354,15 @@
         <w:t>2</w:t>
       </w:r>
       <w:r>
-        <w:t xml:space="preserve"> van de webshop NerdyGadgets weergegeven.</w:t>
+        <w:t xml:space="preserve"> van de webshop </w:t>
+      </w:r>
+      <w:proofErr w:type="spellStart"/>
+      <w:r>
+        <w:t>NerdyGadgets</w:t>
+      </w:r>
+      <w:proofErr w:type="spellEnd"/>
+      <w:r>
+        <w:t xml:space="preserve"> weergegeven.</w:t>
       </w:r>
       <w:r>
         <w:br w:type="page"/>
@@ -556,7 +592,15 @@
           </w:tcPr>
           <w:p>
             <w:r>
-              <w:t>De bezoeker wordt doorgestuurd naar de confirmation pagina</w:t>
+              <w:t xml:space="preserve">De bezoeker wordt doorgestuurd naar de </w:t>
+            </w:r>
+            <w:proofErr w:type="spellStart"/>
+            <w:r>
+              <w:t>confirmation</w:t>
+            </w:r>
+            <w:proofErr w:type="spellEnd"/>
+            <w:r>
+              <w:t xml:space="preserve"> pagina</w:t>
             </w:r>
           </w:p>
         </w:tc>
@@ -754,6 +798,420 @@
     <w:p>
       <w:pPr>
         <w:spacing w:after="160" w:line="259" w:lineRule="auto"/>
+      </w:pPr>
+      <w:r>
+        <w:br w:type="page"/>
+      </w:r>
+    </w:p>
+    <w:p>
+      <w:pPr>
+        <w:pStyle w:val="Kop2"/>
+        <w:numPr>
+          <w:ilvl w:val="1"/>
+          <w:numId w:val="1"/>
+        </w:numPr>
+      </w:pPr>
+      <w:r>
+        <w:lastRenderedPageBreak/>
+        <w:t>US9: Factuur</w:t>
+      </w:r>
+    </w:p>
+    <w:p/>
+    <w:tbl>
+      <w:tblPr>
+        <w:tblStyle w:val="Tabelraster"/>
+        <w:tblW w:w="0" w:type="auto"/>
+        <w:tblLook w:val="04A0" w:firstRow="1" w:lastRow="0" w:firstColumn="1" w:lastColumn="0" w:noHBand="0" w:noVBand="1"/>
+      </w:tblPr>
+      <w:tblGrid>
+        <w:gridCol w:w="1925"/>
+        <w:gridCol w:w="1984"/>
+        <w:gridCol w:w="2903"/>
+        <w:gridCol w:w="878"/>
+        <w:gridCol w:w="1326"/>
+      </w:tblGrid>
+      <w:tr>
+        <w:tc>
+          <w:tcPr>
+            <w:tcW w:w="2281" w:type="dxa"/>
+            <w:shd w:val="clear" w:color="auto" w:fill="FFFF00"/>
+          </w:tcPr>
+          <w:p>
+            <w:pPr>
+              <w:rPr>
+                <w:b/>
+                <w:bCs/>
+              </w:rPr>
+            </w:pPr>
+            <w:r>
+              <w:rPr>
+                <w:b/>
+                <w:bCs/>
+              </w:rPr>
+              <w:t>Naam</w:t>
+            </w:r>
+          </w:p>
+        </w:tc>
+        <w:tc>
+          <w:tcPr>
+            <w:tcW w:w="2023" w:type="dxa"/>
+            <w:shd w:val="clear" w:color="auto" w:fill="FFFF00"/>
+          </w:tcPr>
+          <w:p>
+            <w:pPr>
+              <w:rPr>
+                <w:b/>
+                <w:bCs/>
+              </w:rPr>
+            </w:pPr>
+            <w:r>
+              <w:rPr>
+                <w:b/>
+                <w:bCs/>
+              </w:rPr>
+              <w:t>Test</w:t>
+            </w:r>
+          </w:p>
+        </w:tc>
+        <w:tc>
+          <w:tcPr>
+            <w:tcW w:w="2903" w:type="dxa"/>
+            <w:shd w:val="clear" w:color="auto" w:fill="FFFF00"/>
+          </w:tcPr>
+          <w:p>
+            <w:pPr>
+              <w:rPr>
+                <w:b/>
+                <w:bCs/>
+              </w:rPr>
+            </w:pPr>
+            <w:r>
+              <w:rPr>
+                <w:b/>
+                <w:bCs/>
+              </w:rPr>
+              <w:t>Gewenst resultaat</w:t>
+            </w:r>
+          </w:p>
+        </w:tc>
+        <w:tc>
+          <w:tcPr>
+            <w:tcW w:w="984" w:type="dxa"/>
+            <w:shd w:val="clear" w:color="auto" w:fill="FFFF00"/>
+          </w:tcPr>
+          <w:p>
+            <w:pPr>
+              <w:rPr>
+                <w:b/>
+                <w:bCs/>
+              </w:rPr>
+            </w:pPr>
+            <w:r>
+              <w:rPr>
+                <w:b/>
+                <w:bCs/>
+              </w:rPr>
+              <w:t>OK / NOK</w:t>
+            </w:r>
+          </w:p>
+        </w:tc>
+        <w:tc>
+          <w:tcPr>
+            <w:tcW w:w="825" w:type="dxa"/>
+            <w:shd w:val="clear" w:color="auto" w:fill="FFFF00"/>
+          </w:tcPr>
+          <w:p>
+            <w:pPr>
+              <w:rPr>
+                <w:b/>
+                <w:bCs/>
+              </w:rPr>
+            </w:pPr>
+            <w:r>
+              <w:rPr>
+                <w:b/>
+                <w:bCs/>
+              </w:rPr>
+              <w:t>Opmerking</w:t>
+            </w:r>
+          </w:p>
+        </w:tc>
+      </w:tr>
+      <w:tr>
+        <w:tc>
+          <w:tcPr>
+            <w:tcW w:w="2281" w:type="dxa"/>
+          </w:tcPr>
+          <w:p>
+            <w:r>
+              <w:t xml:space="preserve">Het systeem genereert een factuur van de bestelling van de klant. </w:t>
+            </w:r>
+          </w:p>
+        </w:tc>
+        <w:tc>
+          <w:tcPr>
+            <w:tcW w:w="2023" w:type="dxa"/>
+          </w:tcPr>
+          <w:p>
+            <w:r>
+              <w:t>De bezoeker klikt op de bevestigingsknop op de betaalpagina.</w:t>
+            </w:r>
+          </w:p>
+        </w:tc>
+        <w:tc>
+          <w:tcPr>
+            <w:tcW w:w="2903" w:type="dxa"/>
+          </w:tcPr>
+          <w:p>
+            <w:r>
+              <w:t xml:space="preserve">Het systeem produceert een factuur in </w:t>
+            </w:r>
+            <w:proofErr w:type="spellStart"/>
+            <w:r>
+              <w:t>PDF-formaat</w:t>
+            </w:r>
+            <w:proofErr w:type="spellEnd"/>
+            <w:r>
+              <w:t xml:space="preserve"> met de volgende gegevens:</w:t>
+            </w:r>
+          </w:p>
+          <w:p>
+            <w:pPr>
+              <w:pStyle w:val="Lijstalinea"/>
+              <w:numPr>
+                <w:ilvl w:val="2"/>
+                <w:numId w:val="7"/>
+              </w:numPr>
+            </w:pPr>
+            <w:r>
+              <w:t>Voornaam klant</w:t>
+            </w:r>
+          </w:p>
+          <w:p>
+            <w:pPr>
+              <w:pStyle w:val="Lijstalinea"/>
+              <w:numPr>
+                <w:ilvl w:val="2"/>
+                <w:numId w:val="7"/>
+              </w:numPr>
+            </w:pPr>
+            <w:r>
+              <w:t>Tussenvoegsel klant</w:t>
+            </w:r>
+          </w:p>
+          <w:p>
+            <w:pPr>
+              <w:pStyle w:val="Lijstalinea"/>
+              <w:numPr>
+                <w:ilvl w:val="2"/>
+                <w:numId w:val="7"/>
+              </w:numPr>
+            </w:pPr>
+            <w:r>
+              <w:t>Achternaam klant</w:t>
+            </w:r>
+          </w:p>
+          <w:p>
+            <w:pPr>
+              <w:pStyle w:val="Lijstalinea"/>
+              <w:numPr>
+                <w:ilvl w:val="2"/>
+                <w:numId w:val="7"/>
+              </w:numPr>
+            </w:pPr>
+            <w:r>
+              <w:t>Factuurnummer</w:t>
+            </w:r>
+          </w:p>
+          <w:p>
+            <w:pPr>
+              <w:pStyle w:val="Lijstalinea"/>
+              <w:numPr>
+                <w:ilvl w:val="2"/>
+                <w:numId w:val="7"/>
+              </w:numPr>
+            </w:pPr>
+            <w:r>
+              <w:t>Productnaam</w:t>
+            </w:r>
+          </w:p>
+          <w:p>
+            <w:pPr>
+              <w:pStyle w:val="Lijstalinea"/>
+              <w:numPr>
+                <w:ilvl w:val="2"/>
+                <w:numId w:val="7"/>
+              </w:numPr>
+            </w:pPr>
+            <w:r>
+              <w:t>Productnummer</w:t>
+            </w:r>
+          </w:p>
+          <w:p>
+            <w:pPr>
+              <w:pStyle w:val="Lijstalinea"/>
+              <w:numPr>
+                <w:ilvl w:val="2"/>
+                <w:numId w:val="7"/>
+              </w:numPr>
+            </w:pPr>
+            <w:r>
+              <w:t>Productprijs</w:t>
+            </w:r>
+          </w:p>
+          <w:p>
+            <w:pPr>
+              <w:pStyle w:val="Lijstalinea"/>
+              <w:numPr>
+                <w:ilvl w:val="2"/>
+                <w:numId w:val="7"/>
+              </w:numPr>
+            </w:pPr>
+            <w:r>
+              <w:t>Product kwantiteit</w:t>
+            </w:r>
+          </w:p>
+          <w:p>
+            <w:pPr>
+              <w:pStyle w:val="Lijstalinea"/>
+              <w:numPr>
+                <w:ilvl w:val="2"/>
+                <w:numId w:val="7"/>
+              </w:numPr>
+            </w:pPr>
+            <w:r>
+              <w:t>Datum van generatie</w:t>
+            </w:r>
+          </w:p>
+          <w:p>
+            <w:pPr>
+              <w:pStyle w:val="Lijstalinea"/>
+              <w:numPr>
+                <w:ilvl w:val="2"/>
+                <w:numId w:val="7"/>
+              </w:numPr>
+            </w:pPr>
+            <w:r>
+              <w:t>Totaalprijs (inclusief verzendkosten en BTW)</w:t>
+            </w:r>
+          </w:p>
+          <w:p>
+            <w:pPr>
+              <w:pStyle w:val="Lijstalinea"/>
+              <w:numPr>
+                <w:ilvl w:val="2"/>
+                <w:numId w:val="7"/>
+              </w:numPr>
+            </w:pPr>
+            <w:proofErr w:type="spellStart"/>
+            <w:r>
+              <w:t>NerdyGadgets</w:t>
+            </w:r>
+            <w:proofErr w:type="spellEnd"/>
+            <w:r>
+              <w:t xml:space="preserve"> naam</w:t>
+            </w:r>
+          </w:p>
+          <w:p>
+            <w:pPr>
+              <w:pStyle w:val="Lijstalinea"/>
+              <w:numPr>
+                <w:ilvl w:val="2"/>
+                <w:numId w:val="7"/>
+              </w:numPr>
+            </w:pPr>
+            <w:r>
+              <w:t>Korting</w:t>
+            </w:r>
+          </w:p>
+          <w:p/>
+        </w:tc>
+        <w:tc>
+          <w:tcPr>
+            <w:tcW w:w="984" w:type="dxa"/>
+            <w:shd w:val="clear" w:color="auto" w:fill="FF0000"/>
+          </w:tcPr>
+          <w:p>
+            <w:r>
+              <w:t>NOK</w:t>
+            </w:r>
+          </w:p>
+        </w:tc>
+        <w:tc>
+          <w:tcPr>
+            <w:tcW w:w="825" w:type="dxa"/>
+            <w:shd w:val="clear" w:color="auto" w:fill="FFFFFF" w:themeFill="background1"/>
+          </w:tcPr>
+          <w:p>
+            <w:r>
+              <w:t>Korting moet nog worden laten zien.</w:t>
+            </w:r>
+          </w:p>
+        </w:tc>
+      </w:tr>
+      <w:tr>
+        <w:trPr>
+          <w:gridAfter w:val="1"/>
+          <w:wAfter w:w="825" w:type="dxa"/>
+        </w:trPr>
+        <w:tc>
+          <w:tcPr>
+            <w:tcW w:w="2281" w:type="dxa"/>
+          </w:tcPr>
+          <w:p>
+            <w:r>
+              <w:t>De bezoeker ontvangt een e-mail van het systeem met het factuur van de bestelling.</w:t>
+            </w:r>
+          </w:p>
+        </w:tc>
+        <w:tc>
+          <w:tcPr>
+            <w:tcW w:w="2023" w:type="dxa"/>
+          </w:tcPr>
+          <w:p>
+            <w:r>
+              <w:t>De bezoeker klikt op de bevestigingsknop op de betaalpagina.</w:t>
+            </w:r>
+          </w:p>
+        </w:tc>
+        <w:tc>
+          <w:tcPr>
+            <w:tcW w:w="2903" w:type="dxa"/>
+          </w:tcPr>
+          <w:p>
+            <w:r>
+              <w:t>Het systeem stuurt een kopie van dit factuur via de mail naar de klant.</w:t>
+            </w:r>
+          </w:p>
+          <w:p/>
+        </w:tc>
+        <w:tc>
+          <w:tcPr>
+            <w:tcW w:w="984" w:type="dxa"/>
+            <w:shd w:val="clear" w:color="auto" w:fill="92D050"/>
+          </w:tcPr>
+          <w:p>
+            <w:r>
+              <w:t>OK</w:t>
+            </w:r>
+          </w:p>
+        </w:tc>
+      </w:tr>
+    </w:tbl>
+    <w:p>
+      <w:pPr>
+        <w:spacing w:after="160" w:line="259" w:lineRule="auto"/>
+      </w:pPr>
+    </w:p>
+    <w:p>
+      <w:pPr>
+        <w:spacing w:after="160" w:line="259" w:lineRule="auto"/>
+        <w:rPr>
+          <w:rFonts w:asciiTheme="majorHAnsi" w:eastAsiaTheme="majorEastAsia" w:hAnsiTheme="majorHAnsi" w:cstheme="majorBidi"/>
+          <w:color w:val="2F5496" w:themeColor="accent1" w:themeShade="BF"/>
+          <w:sz w:val="26"/>
+          <w:szCs w:val="26"/>
+        </w:rPr>
       </w:pPr>
       <w:r>
         <w:br w:type="page"/>
@@ -1038,7 +1496,6 @@
         </w:tc>
       </w:tr>
     </w:tbl>
-    <w:p/>
     <w:p>
       <w:pPr>
         <w:spacing w:after="160" w:line="259" w:lineRule="auto"/>
@@ -1049,9 +1506,6 @@
           <w:szCs w:val="26"/>
         </w:rPr>
       </w:pPr>
-      <w:r>
-        <w:br w:type="page"/>
-      </w:r>
     </w:p>
     <w:p>
       <w:pPr>
@@ -1062,7 +1516,6 @@
         </w:numPr>
       </w:pPr>
       <w:r>
-        <w:lastRenderedPageBreak/>
         <w:t>US</w:t>
       </w:r>
       <w:r>
@@ -1277,10 +1730,7 @@
               <w:t xml:space="preserve">Open de </w:t>
             </w:r>
             <w:r>
-              <w:t>accountpagina</w:t>
-            </w:r>
-            <w:r>
-              <w:t xml:space="preserve"> </w:t>
+              <w:t xml:space="preserve">accountpagina </w:t>
             </w:r>
             <w:r>
               <w:t xml:space="preserve">en klik op </w:t>
@@ -1333,6 +1783,26 @@
         </w:tc>
       </w:tr>
     </w:tbl>
+    <w:p>
+      <w:pPr>
+        <w:pStyle w:val="Kop2"/>
+        <w:ind w:left="720"/>
+      </w:pPr>
+    </w:p>
+    <w:p>
+      <w:pPr>
+        <w:spacing w:after="160" w:line="259" w:lineRule="auto"/>
+        <w:rPr>
+          <w:rFonts w:asciiTheme="majorHAnsi" w:eastAsiaTheme="majorEastAsia" w:hAnsiTheme="majorHAnsi" w:cstheme="majorBidi"/>
+          <w:color w:val="2F5496" w:themeColor="accent1" w:themeShade="BF"/>
+          <w:sz w:val="26"/>
+          <w:szCs w:val="26"/>
+        </w:rPr>
+      </w:pPr>
+      <w:r>
+        <w:br w:type="page"/>
+      </w:r>
+    </w:p>
     <w:p>
       <w:pPr>
         <w:pStyle w:val="Kop2"/>
@@ -1342,6 +1812,7 @@
         </w:numPr>
       </w:pPr>
       <w:r>
+        <w:lastRenderedPageBreak/>
         <w:t>US</w:t>
       </w:r>
       <w:r>
@@ -1597,6 +2068,20 @@
     </w:p>
     <w:p>
       <w:pPr>
+        <w:spacing w:after="160" w:line="259" w:lineRule="auto"/>
+        <w:rPr>
+          <w:rFonts w:asciiTheme="majorHAnsi" w:eastAsiaTheme="majorEastAsia" w:hAnsiTheme="majorHAnsi" w:cstheme="majorBidi"/>
+          <w:color w:val="2F5496" w:themeColor="accent1" w:themeShade="BF"/>
+          <w:sz w:val="26"/>
+          <w:szCs w:val="26"/>
+        </w:rPr>
+      </w:pPr>
+      <w:r>
+        <w:br w:type="page"/>
+      </w:r>
+    </w:p>
+    <w:p>
+      <w:pPr>
         <w:pStyle w:val="Kop2"/>
         <w:numPr>
           <w:ilvl w:val="1"/>
@@ -1608,6 +2093,7 @@
         <w:t xml:space="preserve">US14: Klantenservice </w:t>
       </w:r>
     </w:p>
+    <w:p/>
     <w:tbl>
       <w:tblPr>
         <w:tblStyle w:val="Tabelraster"/>
@@ -1741,7 +2227,15 @@
           </w:tcPr>
           <w:p>
             <w:r>
-              <w:t>In de footer van de webshop zit een knop om naar de customer service pagina te gaan.</w:t>
+              <w:t xml:space="preserve">In de </w:t>
+            </w:r>
+            <w:proofErr w:type="spellStart"/>
+            <w:r>
+              <w:t>footer</w:t>
+            </w:r>
+            <w:proofErr w:type="spellEnd"/>
+            <w:r>
+              <w:t xml:space="preserve"> van de webshop zit een knop om naar de customer service pagina te gaan.</w:t>
             </w:r>
           </w:p>
         </w:tc>
@@ -1758,7 +2252,15 @@
           </w:tcPr>
           <w:p>
             <w:r>
-              <w:t>Ga naar de footer en kijk of er een knop staat naar de klantenservice</w:t>
+              <w:t xml:space="preserve">Ga naar de </w:t>
+            </w:r>
+            <w:proofErr w:type="spellStart"/>
+            <w:r>
+              <w:t>footer</w:t>
+            </w:r>
+            <w:proofErr w:type="spellEnd"/>
+            <w:r>
+              <w:t xml:space="preserve"> en kijk of er een knop staat naar de klantenservice</w:t>
             </w:r>
           </w:p>
         </w:tc>
@@ -1977,383 +2479,6 @@
         <w:br w:type="page"/>
       </w:r>
     </w:p>
-    <w:p>
-      <w:pPr>
-        <w:pStyle w:val="Kop2"/>
-      </w:pPr>
-      <w:r>
-        <w:lastRenderedPageBreak/>
-        <w:t>Factuur Userstory 5.2.9</w:t>
-      </w:r>
-    </w:p>
-    <w:tbl>
-      <w:tblPr>
-        <w:tblStyle w:val="Tabelraster"/>
-        <w:tblW w:w="0" w:type="auto"/>
-        <w:tblLook w:val="04A0" w:firstRow="1" w:lastRow="0" w:firstColumn="1" w:lastColumn="0" w:noHBand="0" w:noVBand="1"/>
-      </w:tblPr>
-      <w:tblGrid>
-        <w:gridCol w:w="1925"/>
-        <w:gridCol w:w="1984"/>
-        <w:gridCol w:w="2903"/>
-        <w:gridCol w:w="878"/>
-        <w:gridCol w:w="1326"/>
-      </w:tblGrid>
-      <w:tr>
-        <w:tc>
-          <w:tcPr>
-            <w:tcW w:w="2281" w:type="dxa"/>
-            <w:shd w:val="clear" w:color="auto" w:fill="FFFF00"/>
-          </w:tcPr>
-          <w:p>
-            <w:pPr>
-              <w:rPr>
-                <w:b/>
-                <w:bCs/>
-              </w:rPr>
-            </w:pPr>
-            <w:r>
-              <w:rPr>
-                <w:b/>
-                <w:bCs/>
-              </w:rPr>
-              <w:t>Naam</w:t>
-            </w:r>
-          </w:p>
-        </w:tc>
-        <w:tc>
-          <w:tcPr>
-            <w:tcW w:w="2023" w:type="dxa"/>
-            <w:shd w:val="clear" w:color="auto" w:fill="FFFF00"/>
-          </w:tcPr>
-          <w:p>
-            <w:pPr>
-              <w:rPr>
-                <w:b/>
-                <w:bCs/>
-              </w:rPr>
-            </w:pPr>
-            <w:r>
-              <w:rPr>
-                <w:b/>
-                <w:bCs/>
-              </w:rPr>
-              <w:t>Test</w:t>
-            </w:r>
-          </w:p>
-        </w:tc>
-        <w:tc>
-          <w:tcPr>
-            <w:tcW w:w="2903" w:type="dxa"/>
-            <w:shd w:val="clear" w:color="auto" w:fill="FFFF00"/>
-          </w:tcPr>
-          <w:p>
-            <w:pPr>
-              <w:rPr>
-                <w:b/>
-                <w:bCs/>
-              </w:rPr>
-            </w:pPr>
-            <w:r>
-              <w:rPr>
-                <w:b/>
-                <w:bCs/>
-              </w:rPr>
-              <w:t>Gewenst resultaat</w:t>
-            </w:r>
-          </w:p>
-        </w:tc>
-        <w:tc>
-          <w:tcPr>
-            <w:tcW w:w="984" w:type="dxa"/>
-            <w:shd w:val="clear" w:color="auto" w:fill="FFFF00"/>
-          </w:tcPr>
-          <w:p>
-            <w:pPr>
-              <w:rPr>
-                <w:b/>
-                <w:bCs/>
-              </w:rPr>
-            </w:pPr>
-            <w:r>
-              <w:rPr>
-                <w:b/>
-                <w:bCs/>
-              </w:rPr>
-              <w:t>OK / NOK</w:t>
-            </w:r>
-          </w:p>
-        </w:tc>
-        <w:tc>
-          <w:tcPr>
-            <w:tcW w:w="825" w:type="dxa"/>
-            <w:shd w:val="clear" w:color="auto" w:fill="FFFF00"/>
-          </w:tcPr>
-          <w:p>
-            <w:pPr>
-              <w:rPr>
-                <w:b/>
-                <w:bCs/>
-              </w:rPr>
-            </w:pPr>
-            <w:r>
-              <w:rPr>
-                <w:b/>
-                <w:bCs/>
-              </w:rPr>
-              <w:t>Opmerking</w:t>
-            </w:r>
-          </w:p>
-        </w:tc>
-      </w:tr>
-      <w:tr>
-        <w:tc>
-          <w:tcPr>
-            <w:tcW w:w="2281" w:type="dxa"/>
-          </w:tcPr>
-          <w:p>
-            <w:r>
-              <w:t xml:space="preserve">Het systeem genereert een factuur van de bestelling van de klant. </w:t>
-            </w:r>
-          </w:p>
-        </w:tc>
-        <w:tc>
-          <w:tcPr>
-            <w:tcW w:w="2023" w:type="dxa"/>
-          </w:tcPr>
-          <w:p>
-            <w:r>
-              <w:t>De bezoeker klikt op de bevestigingsknop op de betaalpagina.</w:t>
-            </w:r>
-          </w:p>
-        </w:tc>
-        <w:tc>
-          <w:tcPr>
-            <w:tcW w:w="2903" w:type="dxa"/>
-          </w:tcPr>
-          <w:p>
-            <w:r>
-              <w:t>Het systeem produceert een factuur in PDF-formaat met de volgende gegevens:</w:t>
-            </w:r>
-          </w:p>
-          <w:p>
-            <w:pPr>
-              <w:pStyle w:val="Lijstalinea"/>
-              <w:numPr>
-                <w:ilvl w:val="2"/>
-                <w:numId w:val="7"/>
-              </w:numPr>
-            </w:pPr>
-            <w:r>
-              <w:t>Voornaam klant</w:t>
-            </w:r>
-          </w:p>
-          <w:p>
-            <w:pPr>
-              <w:pStyle w:val="Lijstalinea"/>
-              <w:numPr>
-                <w:ilvl w:val="2"/>
-                <w:numId w:val="7"/>
-              </w:numPr>
-            </w:pPr>
-            <w:r>
-              <w:t>Tussenvoegsel klant</w:t>
-            </w:r>
-          </w:p>
-          <w:p>
-            <w:pPr>
-              <w:pStyle w:val="Lijstalinea"/>
-              <w:numPr>
-                <w:ilvl w:val="2"/>
-                <w:numId w:val="7"/>
-              </w:numPr>
-            </w:pPr>
-            <w:r>
-              <w:t>Achternaam klant</w:t>
-            </w:r>
-          </w:p>
-          <w:p>
-            <w:pPr>
-              <w:pStyle w:val="Lijstalinea"/>
-              <w:numPr>
-                <w:ilvl w:val="2"/>
-                <w:numId w:val="7"/>
-              </w:numPr>
-            </w:pPr>
-            <w:r>
-              <w:t>Factuurnummer</w:t>
-            </w:r>
-          </w:p>
-          <w:p>
-            <w:pPr>
-              <w:pStyle w:val="Lijstalinea"/>
-              <w:numPr>
-                <w:ilvl w:val="2"/>
-                <w:numId w:val="7"/>
-              </w:numPr>
-            </w:pPr>
-            <w:r>
-              <w:t>Productnaam</w:t>
-            </w:r>
-          </w:p>
-          <w:p>
-            <w:pPr>
-              <w:pStyle w:val="Lijstalinea"/>
-              <w:numPr>
-                <w:ilvl w:val="2"/>
-                <w:numId w:val="7"/>
-              </w:numPr>
-            </w:pPr>
-            <w:r>
-              <w:t>Productnummer</w:t>
-            </w:r>
-          </w:p>
-          <w:p>
-            <w:pPr>
-              <w:pStyle w:val="Lijstalinea"/>
-              <w:numPr>
-                <w:ilvl w:val="2"/>
-                <w:numId w:val="7"/>
-              </w:numPr>
-            </w:pPr>
-            <w:r>
-              <w:t>Productprijs</w:t>
-            </w:r>
-          </w:p>
-          <w:p>
-            <w:pPr>
-              <w:pStyle w:val="Lijstalinea"/>
-              <w:numPr>
-                <w:ilvl w:val="2"/>
-                <w:numId w:val="7"/>
-              </w:numPr>
-            </w:pPr>
-            <w:r>
-              <w:t>Product kwantiteit</w:t>
-            </w:r>
-          </w:p>
-          <w:p>
-            <w:pPr>
-              <w:pStyle w:val="Lijstalinea"/>
-              <w:numPr>
-                <w:ilvl w:val="2"/>
-                <w:numId w:val="7"/>
-              </w:numPr>
-            </w:pPr>
-            <w:r>
-              <w:t>Datum van generatie</w:t>
-            </w:r>
-          </w:p>
-          <w:p>
-            <w:pPr>
-              <w:pStyle w:val="Lijstalinea"/>
-              <w:numPr>
-                <w:ilvl w:val="2"/>
-                <w:numId w:val="7"/>
-              </w:numPr>
-            </w:pPr>
-            <w:r>
-              <w:t>Totaalprijs (inclusief verzendkosten en BTW)</w:t>
-            </w:r>
-          </w:p>
-          <w:p>
-            <w:pPr>
-              <w:pStyle w:val="Lijstalinea"/>
-              <w:numPr>
-                <w:ilvl w:val="2"/>
-                <w:numId w:val="7"/>
-              </w:numPr>
-            </w:pPr>
-            <w:r>
-              <w:t>NerdyGadgets naam</w:t>
-            </w:r>
-          </w:p>
-          <w:p>
-            <w:pPr>
-              <w:pStyle w:val="Lijstalinea"/>
-              <w:numPr>
-                <w:ilvl w:val="2"/>
-                <w:numId w:val="7"/>
-              </w:numPr>
-            </w:pPr>
-            <w:r>
-              <w:t>Korting</w:t>
-            </w:r>
-          </w:p>
-          <w:p/>
-        </w:tc>
-        <w:tc>
-          <w:tcPr>
-            <w:tcW w:w="984" w:type="dxa"/>
-            <w:shd w:val="clear" w:color="auto" w:fill="FF0000"/>
-          </w:tcPr>
-          <w:p>
-            <w:r>
-              <w:t>NOK</w:t>
-            </w:r>
-          </w:p>
-        </w:tc>
-        <w:tc>
-          <w:tcPr>
-            <w:tcW w:w="825" w:type="dxa"/>
-            <w:shd w:val="clear" w:color="auto" w:fill="FFFFFF" w:themeFill="background1"/>
-          </w:tcPr>
-          <w:p>
-            <w:r>
-              <w:t>Korting moet nog worden laten zien.</w:t>
-            </w:r>
-          </w:p>
-        </w:tc>
-      </w:tr>
-      <w:tr>
-        <w:trPr>
-          <w:gridAfter w:val="1"/>
-          <w:wAfter w:w="825" w:type="dxa"/>
-        </w:trPr>
-        <w:tc>
-          <w:tcPr>
-            <w:tcW w:w="2281" w:type="dxa"/>
-          </w:tcPr>
-          <w:p>
-            <w:r>
-              <w:t>De bezoeker ontvangt een e-mail van het systeem met het factuur van de bestelling.</w:t>
-            </w:r>
-          </w:p>
-        </w:tc>
-        <w:tc>
-          <w:tcPr>
-            <w:tcW w:w="2023" w:type="dxa"/>
-          </w:tcPr>
-          <w:p>
-            <w:r>
-              <w:t>De bezoeker klikt op de bevestigingsknop op de betaalpagina.</w:t>
-            </w:r>
-          </w:p>
-        </w:tc>
-        <w:tc>
-          <w:tcPr>
-            <w:tcW w:w="2903" w:type="dxa"/>
-          </w:tcPr>
-          <w:p>
-            <w:r>
-              <w:t>Het systeem stuurt een kopie van dit factuur via de mail naar de klant.</w:t>
-            </w:r>
-          </w:p>
-          <w:p/>
-        </w:tc>
-        <w:tc>
-          <w:tcPr>
-            <w:tcW w:w="984" w:type="dxa"/>
-            <w:shd w:val="clear" w:color="auto" w:fill="92D050"/>
-          </w:tcPr>
-          <w:p>
-            <w:r>
-              <w:t>OK</w:t>
-            </w:r>
-          </w:p>
-        </w:tc>
-      </w:tr>
-    </w:tbl>
     <w:p/>
     <w:sectPr>
       <w:pgSz w:w="11906" w:h="16838"/>
@@ -4356,18 +4481,18 @@
 </file>
 
 <file path=customXml/item2.xml><?xml version="1.0" encoding="utf-8"?>
+<p:properties xmlns:p="http://schemas.microsoft.com/office/2006/metadata/properties" xmlns:xsi="http://www.w3.org/2001/XMLSchema-instance" xmlns:pc="http://schemas.microsoft.com/office/infopath/2007/PartnerControls">
+  <documentManagement/>
+</p:properties>
+</file>
+
+<file path=customXml/item3.xml><?xml version="1.0" encoding="utf-8"?>
 <?mso-contentType ?>
 <FormTemplates xmlns="http://schemas.microsoft.com/sharepoint/v3/contenttype/forms">
   <Display>DocumentLibraryForm</Display>
   <Edit>DocumentLibraryForm</Edit>
   <New>DocumentLibraryForm</New>
 </FormTemplates>
-</file>
-
-<file path=customXml/item3.xml><?xml version="1.0" encoding="utf-8"?>
-<p:properties xmlns:p="http://schemas.microsoft.com/office/2006/metadata/properties" xmlns:xsi="http://www.w3.org/2001/XMLSchema-instance" xmlns:pc="http://schemas.microsoft.com/office/infopath/2007/PartnerControls">
-  <documentManagement/>
-</p:properties>
 </file>
 
 <file path=customXml/itemProps1.xml><?xml version="1.0" encoding="utf-8"?>
@@ -4390,18 +4515,18 @@
 </file>
 
 <file path=customXml/itemProps2.xml><?xml version="1.0" encoding="utf-8"?>
-<ds:datastoreItem xmlns:ds="http://schemas.openxmlformats.org/officeDocument/2006/customXml" ds:itemID="{01F70975-A3D7-45E2-B519-344D846D192B}">
-  <ds:schemaRefs>
-    <ds:schemaRef ds:uri="http://schemas.microsoft.com/sharepoint/v3/contenttype/forms"/>
-  </ds:schemaRefs>
-</ds:datastoreItem>
-</file>
-
-<file path=customXml/itemProps3.xml><?xml version="1.0" encoding="utf-8"?>
 <ds:datastoreItem xmlns:ds="http://schemas.openxmlformats.org/officeDocument/2006/customXml" ds:itemID="{30A7799F-51AF-4506-9C09-98BB93810B0C}">
   <ds:schemaRefs>
     <ds:schemaRef ds:uri="http://schemas.microsoft.com/office/2006/metadata/properties"/>
     <ds:schemaRef ds:uri="http://schemas.microsoft.com/office/infopath/2007/PartnerControls"/>
   </ds:schemaRefs>
 </ds:datastoreItem>
+</file>
+
+<file path=customXml/itemProps3.xml><?xml version="1.0" encoding="utf-8"?>
+<ds:datastoreItem xmlns:ds="http://schemas.openxmlformats.org/officeDocument/2006/customXml" ds:itemID="{01F70975-A3D7-45E2-B519-344D846D192B}">
+  <ds:schemaRefs>
+    <ds:schemaRef ds:uri="http://schemas.microsoft.com/sharepoint/v3/contenttype/forms"/>
+  </ds:schemaRefs>
+</ds:datastoreItem>
 </file>